--- a/TZ_1.docx
+++ b/TZ_1.docx
@@ -1,6 +1,6 @@
 
 <file path=word/document.xml><?xml version="1.0" encoding="utf-8"?>
-<w:document xmlns:wpc="http://schemas.microsoft.com/office/word/2010/wordprocessingCanvas" xmlns:mc="http://schemas.openxmlformats.org/markup-compatibility/2006" xmlns:o="urn:schemas-microsoft-com:office:office" xmlns:r="http://schemas.openxmlformats.org/officeDocument/2006/relationships" xmlns:m="http://schemas.openxmlformats.org/officeDocument/2006/math" xmlns:v="urn:schemas-microsoft-com:vml" xmlns:wp14="http://schemas.microsoft.com/office/word/2010/wordprocessingDrawing" xmlns:wp="http://schemas.openxmlformats.org/drawingml/2006/wordprocessingDrawing" xmlns:w10="urn:schemas-microsoft-com:office:word" xmlns:w="http://schemas.openxmlformats.org/wordprocessingml/2006/main" xmlns:w14="http://schemas.microsoft.com/office/word/2010/wordml" xmlns:w15="http://schemas.microsoft.com/office/word/2012/wordml" xmlns:wpg="http://schemas.microsoft.com/office/word/2010/wordprocessingGroup" xmlns:wpi="http://schemas.microsoft.com/office/word/2010/wordprocessingInk" xmlns:wne="http://schemas.microsoft.com/office/word/2006/wordml" xmlns:wps="http://schemas.microsoft.com/office/word/2010/wordprocessingShape" mc:Ignorable="w14 w15 wp14">
+<w:document xmlns:wpc="http://schemas.microsoft.com/office/word/2010/wordprocessingCanvas" xmlns:mc="http://schemas.openxmlformats.org/markup-compatibility/2006" xmlns:o="urn:schemas-microsoft-com:office:office" xmlns:r="http://schemas.openxmlformats.org/officeDocument/2006/relationships" xmlns:m="http://schemas.openxmlformats.org/officeDocument/2006/math" xmlns:v="urn:schemas-microsoft-com:vml" xmlns:wp14="http://schemas.microsoft.com/office/word/2010/wordprocessingDrawing" xmlns:wp="http://schemas.openxmlformats.org/drawingml/2006/wordprocessingDrawing" xmlns:w10="urn:schemas-microsoft-com:office:word" xmlns:w="http://schemas.openxmlformats.org/wordprocessingml/2006/main" xmlns:w14="http://schemas.microsoft.com/office/word/2010/wordml" xmlns:wpg="http://schemas.microsoft.com/office/word/2010/wordprocessingGroup" xmlns:wpi="http://schemas.microsoft.com/office/word/2010/wordprocessingInk" xmlns:wne="http://schemas.microsoft.com/office/word/2006/wordml" xmlns:wps="http://schemas.microsoft.com/office/word/2010/wordprocessingShape" mc:Ignorable="w14 wp14">
   <w:background w:color="FFFFFF"/>
   <w:body>
     <w:p>
@@ -239,23 +239,13 @@
           <w:szCs w:val="24"/>
         </w:rPr>
       </w:pPr>
-      <w:proofErr w:type="gramStart"/>
-      <w:r>
-        <w:rPr>
-          <w:rFonts w:ascii="Times New Roman" w:hAnsi="Times New Roman" w:cs="Times New Roman"/>
-          <w:sz w:val="24"/>
-          <w:szCs w:val="24"/>
-        </w:rPr>
-        <w:t>по</w:t>
-      </w:r>
-      <w:proofErr w:type="gramEnd"/>
-      <w:r>
-        <w:rPr>
-          <w:rFonts w:ascii="Times New Roman" w:hAnsi="Times New Roman" w:cs="Times New Roman"/>
-          <w:sz w:val="24"/>
-          <w:szCs w:val="24"/>
-        </w:rPr>
-        <w:t xml:space="preserve"> курсу</w:t>
+      <w:r>
+        <w:rPr>
+          <w:rFonts w:ascii="Times New Roman" w:hAnsi="Times New Roman" w:cs="Times New Roman"/>
+          <w:sz w:val="24"/>
+          <w:szCs w:val="24"/>
+        </w:rPr>
+        <w:t>по курсу</w:t>
       </w:r>
     </w:p>
     <w:p>
@@ -369,16 +359,7 @@
           <w:sz w:val="24"/>
           <w:szCs w:val="24"/>
         </w:rPr>
-        <w:t xml:space="preserve">Работу выполнил </w:t>
-      </w:r>
-      <w:proofErr w:type="gramStart"/>
-      <w:r>
-        <w:rPr>
-          <w:rFonts w:ascii="Times New Roman" w:hAnsi="Times New Roman" w:cs="Times New Roman"/>
-          <w:sz w:val="24"/>
-          <w:szCs w:val="24"/>
-        </w:rPr>
-        <w:t>студент</w:t>
+        <w:t>Работу выполнил студент</w:t>
       </w:r>
       <w:r>
         <w:rPr>
@@ -418,48 +399,15 @@
           <w:sz w:val="24"/>
           <w:szCs w:val="24"/>
         </w:rPr>
-        <w:t xml:space="preserve"> </w:t>
-      </w:r>
-      <w:proofErr w:type="gramEnd"/>
-      <w:r>
-        <w:rPr>
-          <w:rFonts w:ascii="Times New Roman" w:hAnsi="Times New Roman" w:cs="Times New Roman"/>
-          <w:sz w:val="24"/>
-          <w:szCs w:val="24"/>
-        </w:rPr>
-        <w:t xml:space="preserve">                                                        </w:t>
-      </w:r>
-      <w:r>
-        <w:rPr>
-          <w:rFonts w:ascii="Times New Roman" w:hAnsi="Times New Roman" w:cs="Times New Roman"/>
-          <w:sz w:val="24"/>
-          <w:szCs w:val="24"/>
-        </w:rPr>
-        <w:t>Дорофеев Юрий</w:t>
-      </w:r>
-      <w:r>
-        <w:rPr>
-          <w:rFonts w:ascii="Times New Roman" w:hAnsi="Times New Roman" w:cs="Times New Roman"/>
-          <w:sz w:val="24"/>
-          <w:szCs w:val="24"/>
-        </w:rPr>
-        <w:t xml:space="preserve">                         </w:t>
-      </w:r>
-      <w:r>
-        <w:rPr>
-          <w:rFonts w:ascii="Times New Roman" w:hAnsi="Times New Roman" w:cs="Times New Roman"/>
-          <w:sz w:val="24"/>
-          <w:szCs w:val="24"/>
-        </w:rPr>
-        <w:t xml:space="preserve"> </w:t>
-      </w:r>
-      <w:r>
-        <w:rPr>
-          <w:rFonts w:ascii="Times New Roman" w:hAnsi="Times New Roman" w:cs="Times New Roman"/>
-          <w:sz w:val="24"/>
-          <w:szCs w:val="24"/>
-        </w:rPr>
-        <w:t xml:space="preserve"> </w:t>
+        <w:t xml:space="preserve">                                                         </w:t>
+      </w:r>
+      <w:r>
+        <w:rPr>
+          <w:rFonts w:ascii="Times New Roman" w:hAnsi="Times New Roman" w:cs="Times New Roman"/>
+          <w:sz w:val="24"/>
+          <w:szCs w:val="24"/>
+        </w:rPr>
+        <w:t xml:space="preserve">Дорофеев Юрий                           </w:t>
       </w:r>
     </w:p>
     <w:p>
@@ -781,25 +729,7 @@
           <w:sz w:val="24"/>
           <w:szCs w:val="24"/>
         </w:rPr>
-        <w:t xml:space="preserve"> В.М. Куратор </w:t>
-      </w:r>
-      <w:proofErr w:type="gramStart"/>
-      <w:r>
-        <w:rPr>
-          <w:rFonts w:ascii="Times New Roman" w:hAnsi="Times New Roman" w:cs="Times New Roman"/>
-          <w:sz w:val="24"/>
-          <w:szCs w:val="24"/>
-        </w:rPr>
-        <w:t xml:space="preserve">проекта:   </w:t>
-      </w:r>
-      <w:proofErr w:type="gramEnd"/>
-      <w:r>
-        <w:rPr>
-          <w:rFonts w:ascii="Times New Roman" w:hAnsi="Times New Roman" w:cs="Times New Roman"/>
-          <w:sz w:val="24"/>
-          <w:szCs w:val="24"/>
-        </w:rPr>
-        <w:t xml:space="preserve">                                                                          </w:t>
+        <w:t xml:space="preserve"> В.М. Куратор проекта:                                                                             </w:t>
       </w:r>
       <w:proofErr w:type="spellStart"/>
       <w:r>
@@ -1825,9 +1755,7 @@
       </w:pPr>
       <w:bookmarkStart w:id="0" w:name="h.ql1o5f3kn01k" w:colFirst="0" w:colLast="0"/>
       <w:bookmarkStart w:id="1" w:name="_Toc369088498"/>
-      <w:bookmarkStart w:id="2" w:name="_GoBack"/>
       <w:bookmarkEnd w:id="0"/>
-      <w:bookmarkEnd w:id="2"/>
       <w:r>
         <w:lastRenderedPageBreak/>
         <w:t>1. Концепция приложения</w:t>
@@ -1886,23 +1814,13 @@
           <w:szCs w:val="24"/>
         </w:rPr>
       </w:pPr>
-      <w:proofErr w:type="gramStart"/>
-      <w:r>
-        <w:rPr>
-          <w:rFonts w:ascii="Times New Roman" w:hAnsi="Times New Roman" w:cs="Times New Roman"/>
-          <w:sz w:val="24"/>
-          <w:szCs w:val="24"/>
-        </w:rPr>
-        <w:t>пользователь</w:t>
-      </w:r>
-      <w:proofErr w:type="gramEnd"/>
-      <w:r>
-        <w:rPr>
-          <w:rFonts w:ascii="Times New Roman" w:hAnsi="Times New Roman" w:cs="Times New Roman"/>
-          <w:sz w:val="24"/>
-          <w:szCs w:val="24"/>
-        </w:rPr>
-        <w:t xml:space="preserve"> производить первичную настройку приложения (создает счета, устанавливает различные настройки приватности)</w:t>
+      <w:r>
+        <w:rPr>
+          <w:rFonts w:ascii="Times New Roman" w:hAnsi="Times New Roman" w:cs="Times New Roman"/>
+          <w:sz w:val="24"/>
+          <w:szCs w:val="24"/>
+        </w:rPr>
+        <w:t>пользователь производить первичную настройку приложения (создает счета, устанавливает различные настройки приватности)</w:t>
       </w:r>
     </w:p>
     <w:p>
@@ -1920,6 +1838,14 @@
           <w:szCs w:val="24"/>
         </w:rPr>
       </w:pPr>
+      <w:r>
+        <w:rPr>
+          <w:rFonts w:ascii="Times New Roman" w:hAnsi="Times New Roman" w:cs="Times New Roman"/>
+          <w:sz w:val="24"/>
+          <w:szCs w:val="24"/>
+        </w:rPr>
+        <w:t xml:space="preserve">вручную вносит информацию </w:t>
+      </w:r>
       <w:proofErr w:type="gramStart"/>
       <w:r>
         <w:rPr>
@@ -1927,7 +1853,7 @@
           <w:sz w:val="24"/>
           <w:szCs w:val="24"/>
         </w:rPr>
-        <w:t>вручную</w:t>
+        <w:t>о</w:t>
       </w:r>
       <w:proofErr w:type="gramEnd"/>
       <w:r>
@@ -1936,15 +1862,7 @@
           <w:sz w:val="24"/>
           <w:szCs w:val="24"/>
         </w:rPr>
-        <w:t xml:space="preserve"> вносит информацию о изменениях остатка своих счетов. При наличии SMS-банкинга, информация, полученная из сообщений вносится автом</w:t>
-      </w:r>
-      <w:r>
-        <w:rPr>
-          <w:rFonts w:ascii="Times New Roman" w:hAnsi="Times New Roman" w:cs="Times New Roman"/>
-          <w:sz w:val="24"/>
-          <w:szCs w:val="24"/>
-        </w:rPr>
-        <w:t>атически;</w:t>
+        <w:t xml:space="preserve"> изменениях остатка своих счетов. При наличии SMS-банкинга, информация, полученная из сообщений вносится автоматически;</w:t>
       </w:r>
     </w:p>
     <w:p>
@@ -1962,23 +1880,13 @@
           <w:szCs w:val="24"/>
         </w:rPr>
       </w:pPr>
-      <w:proofErr w:type="gramStart"/>
-      <w:r>
-        <w:rPr>
-          <w:rFonts w:ascii="Times New Roman" w:hAnsi="Times New Roman" w:cs="Times New Roman"/>
-          <w:sz w:val="24"/>
-          <w:szCs w:val="24"/>
-        </w:rPr>
-        <w:t>работает</w:t>
-      </w:r>
-      <w:proofErr w:type="gramEnd"/>
-      <w:r>
-        <w:rPr>
-          <w:rFonts w:ascii="Times New Roman" w:hAnsi="Times New Roman" w:cs="Times New Roman"/>
-          <w:sz w:val="24"/>
-          <w:szCs w:val="24"/>
-        </w:rPr>
-        <w:t xml:space="preserve"> с накопленной статистикой.</w:t>
+      <w:r>
+        <w:rPr>
+          <w:rFonts w:ascii="Times New Roman" w:hAnsi="Times New Roman" w:cs="Times New Roman"/>
+          <w:sz w:val="24"/>
+          <w:szCs w:val="24"/>
+        </w:rPr>
+        <w:t>работает с накопленной статистикой.</w:t>
       </w:r>
     </w:p>
     <w:p>
@@ -2035,23 +1943,13 @@
           <w:szCs w:val="24"/>
         </w:rPr>
       </w:pPr>
-      <w:proofErr w:type="gramStart"/>
-      <w:r>
-        <w:rPr>
-          <w:rFonts w:ascii="Times New Roman" w:hAnsi="Times New Roman" w:cs="Times New Roman"/>
-          <w:sz w:val="24"/>
-          <w:szCs w:val="24"/>
-        </w:rPr>
-        <w:t>создание</w:t>
-      </w:r>
-      <w:proofErr w:type="gramEnd"/>
-      <w:r>
-        <w:rPr>
-          <w:rFonts w:ascii="Times New Roman" w:hAnsi="Times New Roman" w:cs="Times New Roman"/>
-          <w:sz w:val="24"/>
-          <w:szCs w:val="24"/>
-        </w:rPr>
-        <w:t>, удаление, редактирования состояния счетов;</w:t>
+      <w:r>
+        <w:rPr>
+          <w:rFonts w:ascii="Times New Roman" w:hAnsi="Times New Roman" w:cs="Times New Roman"/>
+          <w:sz w:val="24"/>
+          <w:szCs w:val="24"/>
+        </w:rPr>
+        <w:t>создание, удаление, редактирования состояния счетов;</w:t>
       </w:r>
     </w:p>
     <w:p>
@@ -2069,23 +1967,13 @@
           <w:szCs w:val="24"/>
         </w:rPr>
       </w:pPr>
-      <w:proofErr w:type="gramStart"/>
-      <w:r>
-        <w:rPr>
-          <w:rFonts w:ascii="Times New Roman" w:hAnsi="Times New Roman" w:cs="Times New Roman"/>
-          <w:sz w:val="24"/>
-          <w:szCs w:val="24"/>
-        </w:rPr>
-        <w:t>возможность</w:t>
-      </w:r>
-      <w:proofErr w:type="gramEnd"/>
-      <w:r>
-        <w:rPr>
-          <w:rFonts w:ascii="Times New Roman" w:hAnsi="Times New Roman" w:cs="Times New Roman"/>
-          <w:sz w:val="24"/>
-          <w:szCs w:val="24"/>
-        </w:rPr>
-        <w:t xml:space="preserve"> создания и редактирования </w:t>
+      <w:r>
+        <w:rPr>
+          <w:rFonts w:ascii="Times New Roman" w:hAnsi="Times New Roman" w:cs="Times New Roman"/>
+          <w:sz w:val="24"/>
+          <w:szCs w:val="24"/>
+        </w:rPr>
+        <w:t xml:space="preserve">возможность создания и редактирования </w:t>
       </w:r>
       <w:proofErr w:type="spellStart"/>
       <w:r>
@@ -2121,31 +2009,13 @@
           <w:szCs w:val="24"/>
         </w:rPr>
       </w:pPr>
-      <w:proofErr w:type="gramStart"/>
-      <w:r>
-        <w:rPr>
-          <w:rFonts w:ascii="Times New Roman" w:hAnsi="Times New Roman" w:cs="Times New Roman"/>
-          <w:sz w:val="24"/>
-          <w:szCs w:val="24"/>
-        </w:rPr>
-        <w:t>автоматическое</w:t>
-      </w:r>
-      <w:proofErr w:type="gramEnd"/>
-      <w:r>
-        <w:rPr>
-          <w:rFonts w:ascii="Times New Roman" w:hAnsi="Times New Roman" w:cs="Times New Roman"/>
-          <w:sz w:val="24"/>
-          <w:szCs w:val="24"/>
-        </w:rPr>
-        <w:t xml:space="preserve"> обновление состояния счета при по</w:t>
-      </w:r>
-      <w:r>
-        <w:rPr>
-          <w:rFonts w:ascii="Times New Roman" w:hAnsi="Times New Roman" w:cs="Times New Roman"/>
-          <w:sz w:val="24"/>
-          <w:szCs w:val="24"/>
-        </w:rPr>
-        <w:t>мощи сообщений от банка;</w:t>
+      <w:r>
+        <w:rPr>
+          <w:rFonts w:ascii="Times New Roman" w:hAnsi="Times New Roman" w:cs="Times New Roman"/>
+          <w:sz w:val="24"/>
+          <w:szCs w:val="24"/>
+        </w:rPr>
+        <w:t>автоматическое обновление состояния счета при помощи сообщений от банка;</w:t>
       </w:r>
     </w:p>
     <w:p>
@@ -2163,23 +2033,13 @@
           <w:szCs w:val="24"/>
         </w:rPr>
       </w:pPr>
-      <w:proofErr w:type="gramStart"/>
-      <w:r>
-        <w:rPr>
-          <w:rFonts w:ascii="Times New Roman" w:hAnsi="Times New Roman" w:cs="Times New Roman"/>
-          <w:sz w:val="24"/>
-          <w:szCs w:val="24"/>
-        </w:rPr>
-        <w:t>просмотр</w:t>
-      </w:r>
-      <w:proofErr w:type="gramEnd"/>
-      <w:r>
-        <w:rPr>
-          <w:rFonts w:ascii="Times New Roman" w:hAnsi="Times New Roman" w:cs="Times New Roman"/>
-          <w:sz w:val="24"/>
-          <w:szCs w:val="24"/>
-        </w:rPr>
-        <w:t xml:space="preserve"> и работа со статистикой;</w:t>
+      <w:r>
+        <w:rPr>
+          <w:rFonts w:ascii="Times New Roman" w:hAnsi="Times New Roman" w:cs="Times New Roman"/>
+          <w:sz w:val="24"/>
+          <w:szCs w:val="24"/>
+        </w:rPr>
+        <w:t>просмотр и работа со статистикой;</w:t>
       </w:r>
     </w:p>
     <w:p>
@@ -2197,23 +2057,13 @@
           <w:szCs w:val="24"/>
         </w:rPr>
       </w:pPr>
-      <w:proofErr w:type="gramStart"/>
-      <w:r>
-        <w:rPr>
-          <w:rFonts w:ascii="Times New Roman" w:hAnsi="Times New Roman" w:cs="Times New Roman"/>
-          <w:sz w:val="24"/>
-          <w:szCs w:val="24"/>
-        </w:rPr>
-        <w:t>шифрование</w:t>
-      </w:r>
-      <w:proofErr w:type="gramEnd"/>
-      <w:r>
-        <w:rPr>
-          <w:rFonts w:ascii="Times New Roman" w:hAnsi="Times New Roman" w:cs="Times New Roman"/>
-          <w:sz w:val="24"/>
-          <w:szCs w:val="24"/>
-        </w:rPr>
-        <w:t xml:space="preserve"> данных;</w:t>
+      <w:r>
+        <w:rPr>
+          <w:rFonts w:ascii="Times New Roman" w:hAnsi="Times New Roman" w:cs="Times New Roman"/>
+          <w:sz w:val="24"/>
+          <w:szCs w:val="24"/>
+        </w:rPr>
+        <w:t>шифрование данных;</w:t>
       </w:r>
     </w:p>
     <w:p>
@@ -2231,23 +2081,13 @@
           <w:szCs w:val="24"/>
         </w:rPr>
       </w:pPr>
-      <w:proofErr w:type="gramStart"/>
-      <w:r>
-        <w:rPr>
-          <w:rFonts w:ascii="Times New Roman" w:hAnsi="Times New Roman" w:cs="Times New Roman"/>
-          <w:sz w:val="24"/>
-          <w:szCs w:val="24"/>
-        </w:rPr>
-        <w:t>хранение</w:t>
-      </w:r>
-      <w:proofErr w:type="gramEnd"/>
-      <w:r>
-        <w:rPr>
-          <w:rFonts w:ascii="Times New Roman" w:hAnsi="Times New Roman" w:cs="Times New Roman"/>
-          <w:sz w:val="24"/>
-          <w:szCs w:val="24"/>
-        </w:rPr>
-        <w:t xml:space="preserve"> резервной копии (</w:t>
+      <w:r>
+        <w:rPr>
+          <w:rFonts w:ascii="Times New Roman" w:hAnsi="Times New Roman" w:cs="Times New Roman"/>
+          <w:sz w:val="24"/>
+          <w:szCs w:val="24"/>
+        </w:rPr>
+        <w:t>хранение резервной копии (</w:t>
       </w:r>
       <w:proofErr w:type="spellStart"/>
       <w:r>
@@ -2334,16 +2174,16 @@
         <w:ind w:left="0" w:firstLine="0"/>
         <w:jc w:val="center"/>
       </w:pPr>
-      <w:bookmarkStart w:id="3" w:name="h.vqwrl69404xn" w:colFirst="0" w:colLast="0"/>
-      <w:bookmarkStart w:id="4" w:name="_Toc369088499"/>
+      <w:bookmarkStart w:id="2" w:name="h.vqwrl69404xn" w:colFirst="0" w:colLast="0"/>
+      <w:bookmarkStart w:id="3" w:name="_Toc369088499"/>
+      <w:bookmarkEnd w:id="2"/>
+      <w:r>
+        <w:t>2</w:t>
+      </w:r>
+      <w:r>
+        <w:t>. Нефункциональные требования</w:t>
+      </w:r>
       <w:bookmarkEnd w:id="3"/>
-      <w:r>
-        <w:t>2</w:t>
-      </w:r>
-      <w:r>
-        <w:t>. Нефункциональные требования</w:t>
-      </w:r>
-      <w:bookmarkEnd w:id="4"/>
     </w:p>
     <w:p>
       <w:pPr>
@@ -2408,15 +2248,7 @@
           <w:sz w:val="24"/>
           <w:szCs w:val="24"/>
         </w:rPr>
-        <w:t>Прил</w:t>
-      </w:r>
-      <w:r>
-        <w:rPr>
-          <w:rFonts w:ascii="Times New Roman" w:hAnsi="Times New Roman" w:cs="Times New Roman"/>
-          <w:sz w:val="24"/>
-          <w:szCs w:val="24"/>
-        </w:rPr>
-        <w:t xml:space="preserve">ожение должно обеспечивать масштабируемость для дальнейшего переноса в </w:t>
+        <w:t xml:space="preserve">Приложение должно обеспечивать масштабируемость для дальнейшего переноса в </w:t>
       </w:r>
       <w:proofErr w:type="spellStart"/>
       <w:r>
@@ -2482,23 +2314,7 @@
           <w:sz w:val="24"/>
           <w:szCs w:val="24"/>
         </w:rPr>
-        <w:t>П</w:t>
-      </w:r>
-      <w:r>
-        <w:rPr>
-          <w:rFonts w:ascii="Times New Roman" w:hAnsi="Times New Roman" w:cs="Times New Roman"/>
-          <w:sz w:val="24"/>
-          <w:szCs w:val="24"/>
-        </w:rPr>
-        <w:t>риложение должно обеспечивать то же количество</w:t>
-      </w:r>
-      <w:r>
-        <w:rPr>
-          <w:rFonts w:ascii="Times New Roman" w:hAnsi="Times New Roman" w:cs="Times New Roman"/>
-          <w:sz w:val="24"/>
-          <w:szCs w:val="24"/>
-        </w:rPr>
-        <w:t xml:space="preserve"> транзакций, что и </w:t>
+        <w:t xml:space="preserve">Приложение должно обеспечивать то же количество транзакций, что и </w:t>
       </w:r>
       <w:proofErr w:type="spellStart"/>
       <w:r>
@@ -2533,13 +2349,13 @@
         <w:ind w:left="0" w:firstLine="0"/>
         <w:jc w:val="center"/>
       </w:pPr>
-      <w:bookmarkStart w:id="5" w:name="h.5xoel8g8lm7d" w:colFirst="0" w:colLast="0"/>
-      <w:bookmarkStart w:id="6" w:name="_Toc369088500"/>
+      <w:bookmarkStart w:id="4" w:name="h.5xoel8g8lm7d" w:colFirst="0" w:colLast="0"/>
+      <w:bookmarkStart w:id="5" w:name="_Toc369088500"/>
+      <w:bookmarkEnd w:id="4"/>
+      <w:r>
+        <w:t>3. Функциональные возможности приложения</w:t>
+      </w:r>
       <w:bookmarkEnd w:id="5"/>
-      <w:r>
-        <w:t>3. Функциональные возможности приложения</w:t>
-      </w:r>
-      <w:bookmarkEnd w:id="6"/>
     </w:p>
     <w:p>
       <w:pPr>
@@ -2612,23 +2428,13 @@
           <w:szCs w:val="24"/>
         </w:rPr>
       </w:pPr>
-      <w:proofErr w:type="gramStart"/>
-      <w:r>
-        <w:rPr>
-          <w:rFonts w:ascii="Times New Roman" w:hAnsi="Times New Roman" w:cs="Times New Roman"/>
-          <w:sz w:val="24"/>
-          <w:szCs w:val="24"/>
-        </w:rPr>
-        <w:t>предоставление</w:t>
-      </w:r>
-      <w:proofErr w:type="gramEnd"/>
-      <w:r>
-        <w:rPr>
-          <w:rFonts w:ascii="Times New Roman" w:hAnsi="Times New Roman" w:cs="Times New Roman"/>
-          <w:sz w:val="24"/>
-          <w:szCs w:val="24"/>
-        </w:rPr>
-        <w:t xml:space="preserve"> полноценной информации о счете/счетах в режиме реального времени;</w:t>
+      <w:r>
+        <w:rPr>
+          <w:rFonts w:ascii="Times New Roman" w:hAnsi="Times New Roman" w:cs="Times New Roman"/>
+          <w:sz w:val="24"/>
+          <w:szCs w:val="24"/>
+        </w:rPr>
+        <w:t>предоставление полноценной информации о счете/счетах в режиме реального времени;</w:t>
       </w:r>
     </w:p>
     <w:p>
@@ -2646,23 +2452,13 @@
           <w:szCs w:val="24"/>
         </w:rPr>
       </w:pPr>
-      <w:proofErr w:type="gramStart"/>
-      <w:r>
-        <w:rPr>
-          <w:rFonts w:ascii="Times New Roman" w:hAnsi="Times New Roman" w:cs="Times New Roman"/>
-          <w:sz w:val="24"/>
-          <w:szCs w:val="24"/>
-        </w:rPr>
-        <w:t>редактирование</w:t>
-      </w:r>
-      <w:proofErr w:type="gramEnd"/>
-      <w:r>
-        <w:rPr>
-          <w:rFonts w:ascii="Times New Roman" w:hAnsi="Times New Roman" w:cs="Times New Roman"/>
-          <w:sz w:val="24"/>
-          <w:szCs w:val="24"/>
-        </w:rPr>
-        <w:t xml:space="preserve"> и учет операций со счетами;</w:t>
+      <w:r>
+        <w:rPr>
+          <w:rFonts w:ascii="Times New Roman" w:hAnsi="Times New Roman" w:cs="Times New Roman"/>
+          <w:sz w:val="24"/>
+          <w:szCs w:val="24"/>
+        </w:rPr>
+        <w:t>редактирование и учет операций со счетами;</w:t>
       </w:r>
     </w:p>
     <w:p>
@@ -2680,23 +2476,13 @@
           <w:szCs w:val="24"/>
         </w:rPr>
       </w:pPr>
-      <w:proofErr w:type="gramStart"/>
-      <w:r>
-        <w:rPr>
-          <w:rFonts w:ascii="Times New Roman" w:hAnsi="Times New Roman" w:cs="Times New Roman"/>
-          <w:sz w:val="24"/>
-          <w:szCs w:val="24"/>
-        </w:rPr>
-        <w:t>сбор</w:t>
-      </w:r>
-      <w:proofErr w:type="gramEnd"/>
-      <w:r>
-        <w:rPr>
-          <w:rFonts w:ascii="Times New Roman" w:hAnsi="Times New Roman" w:cs="Times New Roman"/>
-          <w:sz w:val="24"/>
-          <w:szCs w:val="24"/>
-        </w:rPr>
-        <w:t xml:space="preserve"> и вывод статистики;</w:t>
+      <w:r>
+        <w:rPr>
+          <w:rFonts w:ascii="Times New Roman" w:hAnsi="Times New Roman" w:cs="Times New Roman"/>
+          <w:sz w:val="24"/>
+          <w:szCs w:val="24"/>
+        </w:rPr>
+        <w:t>сбор и вывод статистики;</w:t>
       </w:r>
     </w:p>
     <w:p>
@@ -2714,7 +2500,6 @@
           <w:szCs w:val="24"/>
         </w:rPr>
       </w:pPr>
-      <w:proofErr w:type="gramStart"/>
       <w:r>
         <w:rPr>
           <w:rFonts w:ascii="Times New Roman" w:hAnsi="Times New Roman" w:cs="Times New Roman"/>
@@ -2722,16 +2507,7 @@
           <w:szCs w:val="24"/>
         </w:rPr>
         <w:lastRenderedPageBreak/>
-        <w:t>автоматизированное</w:t>
-      </w:r>
-      <w:proofErr w:type="gramEnd"/>
-      <w:r>
-        <w:rPr>
-          <w:rFonts w:ascii="Times New Roman" w:hAnsi="Times New Roman" w:cs="Times New Roman"/>
-          <w:sz w:val="24"/>
-          <w:szCs w:val="24"/>
-        </w:rPr>
-        <w:t xml:space="preserve"> извлечение полезной информации из SMS сообщения, полученного от банка (SMS-банкинг), и последующее занесение этой информации в базу приложения.</w:t>
+        <w:t>автоматизированное извлечение полезной информации из SMS сообщения, полученного от банка (SMS-банкинг), и последующее занесение этой информации в базу приложения.</w:t>
       </w:r>
     </w:p>
     <w:p>
@@ -2762,7 +2538,7 @@
         </w:rPr>
         <w:t xml:space="preserve">Тщательно проанализировав рынок, было принято решение использовать приложение </w:t>
       </w:r>
-      <w:commentRangeStart w:id="7"/>
+      <w:commentRangeStart w:id="6"/>
       <w:proofErr w:type="spellStart"/>
       <w:r>
         <w:rPr>
@@ -2772,7 +2548,7 @@
         </w:rPr>
         <w:t>Finacisto</w:t>
       </w:r>
-      <w:commentRangeEnd w:id="7"/>
+      <w:commentRangeEnd w:id="6"/>
       <w:proofErr w:type="spellEnd"/>
       <w:r>
         <w:rPr>
@@ -2780,31 +2556,15 @@
           <w:sz w:val="24"/>
           <w:szCs w:val="24"/>
         </w:rPr>
-        <w:commentReference w:id="7"/>
-      </w:r>
-      <w:r>
-        <w:rPr>
-          <w:rFonts w:ascii="Times New Roman" w:hAnsi="Times New Roman" w:cs="Times New Roman"/>
-          <w:sz w:val="24"/>
-          <w:szCs w:val="24"/>
-        </w:rPr>
-        <w:t xml:space="preserve"> (</w:t>
-      </w:r>
-      <w:r>
-        <w:rPr>
-          <w:rFonts w:ascii="Times New Roman" w:hAnsi="Times New Roman" w:cs="Times New Roman"/>
-          <w:sz w:val="24"/>
-          <w:szCs w:val="24"/>
-        </w:rPr>
-        <w:t>Рисунок 3.1) с открытым исходным кодом, в качестве модуля, реализующего базовую функциональность. В данном приложении не реализована поддержка работы с SMS сообщениями. Таким образом, разрабатываемое приложение будет представлять собой дополнение, являющее</w:t>
-      </w:r>
-      <w:r>
-        <w:rPr>
-          <w:rFonts w:ascii="Times New Roman" w:hAnsi="Times New Roman" w:cs="Times New Roman"/>
-          <w:sz w:val="24"/>
-          <w:szCs w:val="24"/>
-        </w:rPr>
-        <w:t>ся обработчиком СМС сообщений от банков (Рисунок 3.2).</w:t>
+        <w:commentReference w:id="6"/>
+      </w:r>
+      <w:r>
+        <w:rPr>
+          <w:rFonts w:ascii="Times New Roman" w:hAnsi="Times New Roman" w:cs="Times New Roman"/>
+          <w:sz w:val="24"/>
+          <w:szCs w:val="24"/>
+        </w:rPr>
+        <w:t xml:space="preserve"> (Рисунок 3.1) с открытым исходным кодом, в качестве модуля, реализующего базовую функциональность. В данном приложении не реализована поддержка работы с SMS сообщениями. Таким образом, разрабатываемое приложение будет представлять собой дополнение, являющееся обработчиком СМС сообщений от банков (Рисунок 3.2).</w:t>
       </w:r>
     </w:p>
     <w:p>
@@ -3041,14 +2801,7 @@
           <w:rFonts w:ascii="Times New Roman" w:hAnsi="Times New Roman" w:cs="Times New Roman"/>
           <w:i/>
         </w:rPr>
-        <w:t>Ри</w:t>
-      </w:r>
-      <w:r>
-        <w:rPr>
-          <w:rFonts w:ascii="Times New Roman" w:hAnsi="Times New Roman" w:cs="Times New Roman"/>
-          <w:i/>
-        </w:rPr>
-        <w:t>сунок 3.3</w:t>
+        <w:t>Рисунок 3.3</w:t>
       </w:r>
       <w:r>
         <w:rPr>
@@ -3080,17 +2833,14 @@
         <w:ind w:left="0" w:firstLine="0"/>
         <w:jc w:val="center"/>
       </w:pPr>
-      <w:bookmarkStart w:id="8" w:name="h.jd4pozbmm9s1" w:colFirst="0" w:colLast="0"/>
-      <w:bookmarkStart w:id="9" w:name="_Toc369088501"/>
+      <w:bookmarkStart w:id="7" w:name="h.jd4pozbmm9s1" w:colFirst="0" w:colLast="0"/>
+      <w:bookmarkStart w:id="8" w:name="_Toc369088501"/>
+      <w:bookmarkEnd w:id="7"/>
+      <w:r>
+        <w:lastRenderedPageBreak/>
+        <w:t>4.  Работа с SMS сообщениями</w:t>
+      </w:r>
       <w:bookmarkEnd w:id="8"/>
-      <w:r>
-        <w:lastRenderedPageBreak/>
-        <w:t>4</w:t>
-      </w:r>
-      <w:r>
-        <w:t>.  Работа с SMS сообщениями</w:t>
-      </w:r>
-      <w:bookmarkEnd w:id="9"/>
     </w:p>
     <w:p>
       <w:pPr>
@@ -3102,18 +2852,18 @@
           <w:szCs w:val="24"/>
         </w:rPr>
       </w:pPr>
-      <w:bookmarkStart w:id="10" w:name="h.555qjyg5jgde" w:colFirst="0" w:colLast="0"/>
-      <w:bookmarkStart w:id="11" w:name="_Toc369088502"/>
+      <w:bookmarkStart w:id="9" w:name="h.555qjyg5jgde" w:colFirst="0" w:colLast="0"/>
+      <w:bookmarkStart w:id="10" w:name="_Toc369088502"/>
+      <w:bookmarkEnd w:id="9"/>
+      <w:r>
+        <w:rPr>
+          <w:rFonts w:ascii="Times New Roman" w:hAnsi="Times New Roman" w:cs="Times New Roman"/>
+          <w:sz w:val="24"/>
+          <w:szCs w:val="24"/>
+        </w:rPr>
+        <w:t>4.1. Поступление информации</w:t>
+      </w:r>
       <w:bookmarkEnd w:id="10"/>
-      <w:r>
-        <w:rPr>
-          <w:rFonts w:ascii="Times New Roman" w:hAnsi="Times New Roman" w:cs="Times New Roman"/>
-          <w:sz w:val="24"/>
-          <w:szCs w:val="24"/>
-        </w:rPr>
-        <w:t>4.1. Поступление информации</w:t>
-      </w:r>
-      <w:bookmarkEnd w:id="11"/>
     </w:p>
     <w:p>
       <w:pPr>
@@ -3159,15 +2909,7 @@
           <w:sz w:val="24"/>
           <w:szCs w:val="24"/>
         </w:rPr>
-        <w:t xml:space="preserve">Далее, все сообщения, удовлетворяющие данному критерию </w:t>
-      </w:r>
-      <w:r>
-        <w:rPr>
-          <w:rFonts w:ascii="Times New Roman" w:hAnsi="Times New Roman" w:cs="Times New Roman"/>
-          <w:sz w:val="24"/>
-          <w:szCs w:val="24"/>
-        </w:rPr>
-        <w:t>будут подлежать обработке.</w:t>
+        <w:t>Далее, все сообщения, удовлетворяющие данному критерию будут подлежать обработке.</w:t>
       </w:r>
     </w:p>
     <w:p>
@@ -3223,13 +2965,13 @@
           <w:noProof/>
         </w:rPr>
       </w:pPr>
-      <w:commentRangeStart w:id="12"/>
-      <w:commentRangeEnd w:id="12"/>
-      <w:r>
-        <w:rPr>
-          <w:rFonts w:ascii="Times New Roman" w:hAnsi="Times New Roman" w:cs="Times New Roman"/>
-        </w:rPr>
-        <w:commentReference w:id="12"/>
+      <w:commentRangeStart w:id="11"/>
+      <w:commentRangeEnd w:id="11"/>
+      <w:r>
+        <w:rPr>
+          <w:rFonts w:ascii="Times New Roman" w:hAnsi="Times New Roman" w:cs="Times New Roman"/>
+        </w:rPr>
+        <w:commentReference w:id="11"/>
       </w:r>
       <w:r>
         <w:rPr>
@@ -3463,23 +3205,7 @@
           <w:i/>
           <w:noProof/>
         </w:rPr>
-        <w:t>Рисунок 4.</w:t>
-      </w:r>
-      <w:r>
-        <w:rPr>
-          <w:rFonts w:ascii="Times New Roman" w:hAnsi="Times New Roman" w:cs="Times New Roman"/>
-          <w:i/>
-          <w:noProof/>
-        </w:rPr>
-        <w:t>2</w:t>
-      </w:r>
-      <w:r>
-        <w:rPr>
-          <w:rFonts w:ascii="Times New Roman" w:hAnsi="Times New Roman" w:cs="Times New Roman"/>
-          <w:i/>
-          <w:noProof/>
-        </w:rPr>
-        <w:t>. Скриншоты приложения</w:t>
+        <w:t>Рисунок 4.2. Скриншоты приложения</w:t>
       </w:r>
       <w:r>
         <w:rPr>
@@ -3556,7 +3282,7 @@
           <w:i/>
           <w:noProof/>
         </w:rPr>
-        <w:t>Рисунок 4.</w:t>
+        <w:t>Рисунок 4.3. Скриншоты приложения</w:t>
       </w:r>
       <w:r>
         <w:rPr>
@@ -3564,22 +3290,6 @@
           <w:i/>
           <w:noProof/>
         </w:rPr>
-        <w:t>3</w:t>
-      </w:r>
-      <w:r>
-        <w:rPr>
-          <w:rFonts w:ascii="Times New Roman" w:hAnsi="Times New Roman" w:cs="Times New Roman"/>
-          <w:i/>
-          <w:noProof/>
-        </w:rPr>
-        <w:t>. Скриншоты приложения</w:t>
-      </w:r>
-      <w:r>
-        <w:rPr>
-          <w:rFonts w:ascii="Times New Roman" w:hAnsi="Times New Roman" w:cs="Times New Roman"/>
-          <w:i/>
-          <w:noProof/>
-        </w:rPr>
         <w:t>. Добавление номера для карты</w:t>
       </w:r>
     </w:p>
@@ -3614,18 +3324,18 @@
           <w:szCs w:val="24"/>
         </w:rPr>
       </w:pPr>
-      <w:bookmarkStart w:id="13" w:name="h.xhrotwthahxv" w:colFirst="0" w:colLast="0"/>
-      <w:bookmarkStart w:id="14" w:name="_Toc369088503"/>
+      <w:bookmarkStart w:id="12" w:name="h.xhrotwthahxv" w:colFirst="0" w:colLast="0"/>
+      <w:bookmarkStart w:id="13" w:name="_Toc369088503"/>
+      <w:bookmarkEnd w:id="12"/>
+      <w:r>
+        <w:rPr>
+          <w:rFonts w:ascii="Times New Roman" w:hAnsi="Times New Roman" w:cs="Times New Roman"/>
+          <w:sz w:val="24"/>
+          <w:szCs w:val="24"/>
+        </w:rPr>
+        <w:t>4.2. Выделение необходимой информации</w:t>
+      </w:r>
       <w:bookmarkEnd w:id="13"/>
-      <w:r>
-        <w:rPr>
-          <w:rFonts w:ascii="Times New Roman" w:hAnsi="Times New Roman" w:cs="Times New Roman"/>
-          <w:sz w:val="24"/>
-          <w:szCs w:val="24"/>
-        </w:rPr>
-        <w:t>4.2. Выделение необходимой информации</w:t>
-      </w:r>
-      <w:bookmarkEnd w:id="14"/>
     </w:p>
     <w:p>
       <w:pPr>
@@ -3654,15 +3364,7 @@
           <w:sz w:val="24"/>
           <w:szCs w:val="24"/>
         </w:rPr>
-        <w:t>Из сообщения нео</w:t>
-      </w:r>
-      <w:r>
-        <w:rPr>
-          <w:rFonts w:ascii="Times New Roman" w:hAnsi="Times New Roman" w:cs="Times New Roman"/>
-          <w:sz w:val="24"/>
-          <w:szCs w:val="24"/>
-        </w:rPr>
-        <w:t>бходимо выделить следующую информацию:</w:t>
+        <w:t>Из сообщения необходимо выделить следующую информацию:</w:t>
       </w:r>
     </w:p>
     <w:p>
@@ -3691,7 +3393,6 @@
           <w:szCs w:val="24"/>
         </w:rPr>
       </w:pPr>
-      <w:proofErr w:type="gramStart"/>
       <w:r>
         <w:rPr>
           <w:rFonts w:ascii="Times New Roman" w:hAnsi="Times New Roman" w:cs="Times New Roman"/>
@@ -3706,16 +3407,7 @@
           <w:sz w:val="24"/>
           <w:szCs w:val="24"/>
         </w:rPr>
-        <w:t>омер</w:t>
-      </w:r>
-      <w:proofErr w:type="gramEnd"/>
-      <w:r>
-        <w:rPr>
-          <w:rFonts w:ascii="Times New Roman" w:hAnsi="Times New Roman" w:cs="Times New Roman"/>
-          <w:sz w:val="24"/>
-          <w:szCs w:val="24"/>
-        </w:rPr>
-        <w:t xml:space="preserve"> счета, с которого была проведена операция;</w:t>
+        <w:t>омер счета, с которого была проведена операция;</w:t>
       </w:r>
     </w:p>
     <w:p>
@@ -3733,7 +3425,6 @@
           <w:szCs w:val="24"/>
         </w:rPr>
       </w:pPr>
-      <w:proofErr w:type="gramStart"/>
       <w:r>
         <w:rPr>
           <w:rFonts w:ascii="Times New Roman" w:hAnsi="Times New Roman" w:cs="Times New Roman"/>
@@ -3748,16 +3439,7 @@
           <w:sz w:val="24"/>
           <w:szCs w:val="24"/>
         </w:rPr>
-        <w:t>ату</w:t>
-      </w:r>
-      <w:proofErr w:type="gramEnd"/>
-      <w:r>
-        <w:rPr>
-          <w:rFonts w:ascii="Times New Roman" w:hAnsi="Times New Roman" w:cs="Times New Roman"/>
-          <w:sz w:val="24"/>
-          <w:szCs w:val="24"/>
-        </w:rPr>
-        <w:t xml:space="preserve"> и время проведения операции;</w:t>
+        <w:t>ату и время проведения операции;</w:t>
       </w:r>
     </w:p>
     <w:p>
@@ -3817,7 +3499,6 @@
           <w:szCs w:val="24"/>
         </w:rPr>
       </w:pPr>
-      <w:proofErr w:type="gramStart"/>
       <w:r>
         <w:rPr>
           <w:rFonts w:ascii="Times New Roman" w:hAnsi="Times New Roman" w:cs="Times New Roman"/>
@@ -3832,16 +3513,7 @@
           <w:sz w:val="24"/>
           <w:szCs w:val="24"/>
         </w:rPr>
-        <w:t>статок</w:t>
-      </w:r>
-      <w:proofErr w:type="gramEnd"/>
-      <w:r>
-        <w:rPr>
-          <w:rFonts w:ascii="Times New Roman" w:hAnsi="Times New Roman" w:cs="Times New Roman"/>
-          <w:sz w:val="24"/>
-          <w:szCs w:val="24"/>
-        </w:rPr>
-        <w:t xml:space="preserve"> на карте;</w:t>
+        <w:t>статок на карте;</w:t>
       </w:r>
     </w:p>
     <w:p>
@@ -3859,7 +3531,6 @@
           <w:szCs w:val="24"/>
         </w:rPr>
       </w:pPr>
-      <w:proofErr w:type="gramStart"/>
       <w:r>
         <w:rPr>
           <w:rFonts w:ascii="Times New Roman" w:hAnsi="Times New Roman" w:cs="Times New Roman"/>
@@ -3874,16 +3545,7 @@
           <w:sz w:val="24"/>
           <w:szCs w:val="24"/>
         </w:rPr>
-        <w:t>есто</w:t>
-      </w:r>
-      <w:proofErr w:type="gramEnd"/>
-      <w:r>
-        <w:rPr>
-          <w:rFonts w:ascii="Times New Roman" w:hAnsi="Times New Roman" w:cs="Times New Roman"/>
-          <w:sz w:val="24"/>
-          <w:szCs w:val="24"/>
-        </w:rPr>
-        <w:t xml:space="preserve"> проведения операции.</w:t>
+        <w:t>есто проведения операции.</w:t>
       </w:r>
     </w:p>
     <w:p>
@@ -3917,7 +3579,7 @@
           <w:szCs w:val="24"/>
         </w:rPr>
       </w:pPr>
-      <w:commentRangeStart w:id="15"/>
+      <w:commentRangeStart w:id="14"/>
       <w:r>
         <w:rPr>
           <w:rFonts w:ascii="Times New Roman" w:hAnsi="Times New Roman" w:cs="Times New Roman"/>
@@ -3926,8 +3588,19 @@
           <w:highlight w:val="white"/>
         </w:rPr>
         <w:lastRenderedPageBreak/>
-        <w:t>Выделение информации производиться при помощи лексиче</w:t>
-      </w:r>
+        <w:t xml:space="preserve">Выделение информации производиться при помощи лексического анализатора, основанного на регулярных выражениях. </w:t>
+      </w:r>
+    </w:p>
+    <w:p>
+      <w:pPr>
+        <w:ind w:firstLine="720"/>
+        <w:jc w:val="both"/>
+        <w:rPr>
+          <w:rFonts w:ascii="Times New Roman" w:hAnsi="Times New Roman" w:cs="Times New Roman"/>
+          <w:sz w:val="24"/>
+          <w:szCs w:val="24"/>
+        </w:rPr>
+      </w:pPr>
       <w:r>
         <w:rPr>
           <w:rFonts w:ascii="Times New Roman" w:hAnsi="Times New Roman" w:cs="Times New Roman"/>
@@ -3935,7 +3608,47 @@
           <w:szCs w:val="24"/>
           <w:highlight w:val="white"/>
         </w:rPr>
-        <w:t xml:space="preserve">ского анализатора, основанного на регулярных выражениях. </w:t>
+        <w:t xml:space="preserve">Использование регулярных выражений в </w:t>
+      </w:r>
+      <w:proofErr w:type="spellStart"/>
+      <w:r>
+        <w:rPr>
+          <w:rFonts w:ascii="Times New Roman" w:hAnsi="Times New Roman" w:cs="Times New Roman"/>
+          <w:sz w:val="24"/>
+          <w:szCs w:val="24"/>
+          <w:highlight w:val="white"/>
+        </w:rPr>
+        <w:t>java</w:t>
+      </w:r>
+      <w:proofErr w:type="spellEnd"/>
+      <w:r>
+        <w:rPr>
+          <w:rFonts w:ascii="Times New Roman" w:hAnsi="Times New Roman" w:cs="Times New Roman"/>
+          <w:sz w:val="24"/>
+          <w:szCs w:val="24"/>
+          <w:highlight w:val="white"/>
+        </w:rPr>
+        <w:t xml:space="preserve"> возможно с использованием пакета </w:t>
+      </w:r>
+      <w:proofErr w:type="spellStart"/>
+      <w:r>
+        <w:rPr>
+          <w:rFonts w:ascii="Times New Roman" w:hAnsi="Times New Roman" w:cs="Times New Roman"/>
+          <w:sz w:val="24"/>
+          <w:szCs w:val="24"/>
+          <w:highlight w:val="white"/>
+        </w:rPr>
+        <w:t>javax.util.regex</w:t>
+      </w:r>
+      <w:proofErr w:type="spellEnd"/>
+      <w:r>
+        <w:rPr>
+          <w:rFonts w:ascii="Times New Roman" w:hAnsi="Times New Roman" w:cs="Times New Roman"/>
+          <w:sz w:val="24"/>
+          <w:szCs w:val="24"/>
+          <w:highlight w:val="white"/>
+        </w:rPr>
+        <w:t>.</w:t>
       </w:r>
     </w:p>
     <w:p>
@@ -3955,7 +3668,7 @@
           <w:szCs w:val="24"/>
           <w:highlight w:val="white"/>
         </w:rPr>
-        <w:t xml:space="preserve">Использование регулярных выражений в </w:t>
+        <w:t xml:space="preserve">Информация полученная от лексического анализатора поступает в основную часть приложения в качестве отдельных транзакций (механизм транзакций встроен в приложение </w:t>
       </w:r>
       <w:proofErr w:type="spellStart"/>
       <w:r>
@@ -3965,7 +3678,7 @@
           <w:szCs w:val="24"/>
           <w:highlight w:val="white"/>
         </w:rPr>
-        <w:t>java</w:t>
+        <w:t>financisto</w:t>
       </w:r>
       <w:proofErr w:type="spellEnd"/>
       <w:r>
@@ -3975,85 +3688,16 @@
           <w:szCs w:val="24"/>
           <w:highlight w:val="white"/>
         </w:rPr>
-        <w:t xml:space="preserve"> возможно с использованием пакета </w:t>
-      </w:r>
-      <w:proofErr w:type="spellStart"/>
-      <w:r>
-        <w:rPr>
-          <w:rFonts w:ascii="Times New Roman" w:hAnsi="Times New Roman" w:cs="Times New Roman"/>
-          <w:sz w:val="24"/>
-          <w:szCs w:val="24"/>
-          <w:highlight w:val="white"/>
-        </w:rPr>
-        <w:t>javax.util.regex</w:t>
-      </w:r>
-      <w:proofErr w:type="spellEnd"/>
-      <w:r>
-        <w:rPr>
-          <w:rFonts w:ascii="Times New Roman" w:hAnsi="Times New Roman" w:cs="Times New Roman"/>
-          <w:sz w:val="24"/>
-          <w:szCs w:val="24"/>
-          <w:highlight w:val="white"/>
-        </w:rPr>
-        <w:t>.</w:t>
-      </w:r>
-    </w:p>
-    <w:p>
-      <w:pPr>
-        <w:ind w:firstLine="720"/>
-        <w:jc w:val="both"/>
-        <w:rPr>
-          <w:rFonts w:ascii="Times New Roman" w:hAnsi="Times New Roman" w:cs="Times New Roman"/>
-          <w:sz w:val="24"/>
-          <w:szCs w:val="24"/>
-        </w:rPr>
-      </w:pPr>
-      <w:r>
-        <w:rPr>
-          <w:rFonts w:ascii="Times New Roman" w:hAnsi="Times New Roman" w:cs="Times New Roman"/>
-          <w:sz w:val="24"/>
-          <w:szCs w:val="24"/>
-          <w:highlight w:val="white"/>
-        </w:rPr>
-        <w:t>Информация полученная от лексического анализатора поступает в основную часть приложения в качестве отдель</w:t>
-      </w:r>
-      <w:r>
-        <w:rPr>
-          <w:rFonts w:ascii="Times New Roman" w:hAnsi="Times New Roman" w:cs="Times New Roman"/>
-          <w:sz w:val="24"/>
-          <w:szCs w:val="24"/>
-          <w:highlight w:val="white"/>
-        </w:rPr>
-        <w:t xml:space="preserve">ных транзакций (механизм транзакций встроен в приложение </w:t>
-      </w:r>
-      <w:proofErr w:type="spellStart"/>
-      <w:r>
-        <w:rPr>
-          <w:rFonts w:ascii="Times New Roman" w:hAnsi="Times New Roman" w:cs="Times New Roman"/>
-          <w:sz w:val="24"/>
-          <w:szCs w:val="24"/>
-          <w:highlight w:val="white"/>
-        </w:rPr>
-        <w:t>financisto</w:t>
-      </w:r>
-      <w:proofErr w:type="spellEnd"/>
-      <w:r>
-        <w:rPr>
-          <w:rFonts w:ascii="Times New Roman" w:hAnsi="Times New Roman" w:cs="Times New Roman"/>
-          <w:sz w:val="24"/>
-          <w:szCs w:val="24"/>
-          <w:highlight w:val="white"/>
-        </w:rPr>
         <w:t>).</w:t>
       </w:r>
-      <w:commentRangeEnd w:id="15"/>
-      <w:r>
-        <w:rPr>
-          <w:rFonts w:ascii="Times New Roman" w:hAnsi="Times New Roman" w:cs="Times New Roman"/>
-          <w:sz w:val="24"/>
-          <w:szCs w:val="24"/>
-        </w:rPr>
-        <w:commentReference w:id="15"/>
+      <w:commentRangeEnd w:id="14"/>
+      <w:r>
+        <w:rPr>
+          <w:rFonts w:ascii="Times New Roman" w:hAnsi="Times New Roman" w:cs="Times New Roman"/>
+          <w:sz w:val="24"/>
+          <w:szCs w:val="24"/>
+        </w:rPr>
+        <w:commentReference w:id="14"/>
       </w:r>
     </w:p>
     <w:p>
@@ -4197,8 +3841,8 @@
 </file>
 
 <file path=word/comments.xml><?xml version="1.0" encoding="utf-8"?>
-<w:comments xmlns:wpc="http://schemas.microsoft.com/office/word/2010/wordprocessingCanvas" xmlns:mc="http://schemas.openxmlformats.org/markup-compatibility/2006" xmlns:o="urn:schemas-microsoft-com:office:office" xmlns:r="http://schemas.openxmlformats.org/officeDocument/2006/relationships" xmlns:m="http://schemas.openxmlformats.org/officeDocument/2006/math" xmlns:v="urn:schemas-microsoft-com:vml" xmlns:wp14="http://schemas.microsoft.com/office/word/2010/wordprocessingDrawing" xmlns:wp="http://schemas.openxmlformats.org/drawingml/2006/wordprocessingDrawing" xmlns:w10="urn:schemas-microsoft-com:office:word" xmlns:w="http://schemas.openxmlformats.org/wordprocessingml/2006/main" xmlns:w14="http://schemas.microsoft.com/office/word/2010/wordml" xmlns:w15="http://schemas.microsoft.com/office/word/2012/wordml" xmlns:wpg="http://schemas.microsoft.com/office/word/2010/wordprocessingGroup" xmlns:wpi="http://schemas.microsoft.com/office/word/2010/wordprocessingInk" xmlns:wne="http://schemas.microsoft.com/office/word/2006/wordml" xmlns:wps="http://schemas.microsoft.com/office/word/2010/wordprocessingShape" mc:Ignorable="w14 w15 wp14">
-  <w:comment w:id="7" w:author="" w:initials="">
+<w:comments xmlns:wpc="http://schemas.microsoft.com/office/word/2010/wordprocessingCanvas" xmlns:mc="http://schemas.openxmlformats.org/markup-compatibility/2006" xmlns:o="urn:schemas-microsoft-com:office:office" xmlns:r="http://schemas.openxmlformats.org/officeDocument/2006/relationships" xmlns:m="http://schemas.openxmlformats.org/officeDocument/2006/math" xmlns:v="urn:schemas-microsoft-com:vml" xmlns:wp14="http://schemas.microsoft.com/office/word/2010/wordprocessingDrawing" xmlns:wp="http://schemas.openxmlformats.org/drawingml/2006/wordprocessingDrawing" xmlns:w10="urn:schemas-microsoft-com:office:word" xmlns:w="http://schemas.openxmlformats.org/wordprocessingml/2006/main" xmlns:w14="http://schemas.microsoft.com/office/word/2010/wordml" xmlns:wpg="http://schemas.microsoft.com/office/word/2010/wordprocessingGroup" xmlns:wpi="http://schemas.microsoft.com/office/word/2010/wordprocessingInk" xmlns:wne="http://schemas.microsoft.com/office/word/2006/wordml" xmlns:wps="http://schemas.microsoft.com/office/word/2010/wordprocessingShape" mc:Ignorable="w14 wp14">
+  <w:comment w:id="6" w:author="" w:initials="">
     <w:p>
       <w:pPr>
         <w:spacing w:line="240" w:lineRule="auto"/>
@@ -4216,7 +3860,7 @@
       </w:r>
     </w:p>
   </w:comment>
-  <w:comment w:id="12" w:author="" w:initials="">
+  <w:comment w:id="11" w:author="" w:initials="">
     <w:p>
       <w:pPr>
         <w:spacing w:line="240" w:lineRule="auto"/>
@@ -4234,7 +3878,7 @@
       </w:r>
     </w:p>
   </w:comment>
-  <w:comment w:id="15" w:author="" w:initials="">
+  <w:comment w:id="14" w:author="" w:date="2013-11-02T22:40:00Z" w:initials="">
     <w:p>
       <w:pPr>
         <w:spacing w:line="240" w:lineRule="auto"/>
@@ -4251,14 +3895,17 @@
         <w:t xml:space="preserve">Мне </w:t>
       </w:r>
       <w:proofErr w:type="spellStart"/>
-      <w:proofErr w:type="gramStart"/>
       <w:r>
         <w:t>кажется,это</w:t>
       </w:r>
       <w:proofErr w:type="spellEnd"/>
-      <w:proofErr w:type="gramEnd"/>
-      <w:r>
-        <w:t xml:space="preserve"> нужно удалить к хуям. Т.к. мы не будем использовать никаких лексических анализаторов</w:t>
+      <w:r>
+        <w:t xml:space="preserve"> нужно удалить</w:t>
+      </w:r>
+      <w:bookmarkStart w:id="15" w:name="_GoBack"/>
+      <w:bookmarkEnd w:id="15"/>
+      <w:r>
+        <w:t>. Т.к. мы не будем использовать никаких лексических анализаторов</w:t>
       </w:r>
     </w:p>
     <w:p>
@@ -4294,10 +3941,7 @@
         <w:spacing w:line="240" w:lineRule="auto"/>
       </w:pPr>
       <w:r>
-        <w:t>Как н</w:t>
-      </w:r>
-      <w:r>
-        <w:t xml:space="preserve">е будем, когда мы будем использовать </w:t>
+        <w:t xml:space="preserve">Как не будем, когда мы будем использовать </w:t>
       </w:r>
       <w:proofErr w:type="spellStart"/>
       <w:r>
@@ -4335,8 +3979,13 @@
       <w:pPr>
         <w:spacing w:line="240" w:lineRule="auto"/>
       </w:pPr>
-      <w:r>
-        <w:t xml:space="preserve">Ну </w:t>
+      <w:proofErr w:type="gramStart"/>
+      <w:r>
+        <w:t>Ну</w:t>
+      </w:r>
+      <w:proofErr w:type="gramEnd"/>
+      <w:r>
+        <w:t xml:space="preserve"> </w:t>
       </w:r>
       <w:proofErr w:type="spellStart"/>
       <w:r>
@@ -4344,13 +3993,8 @@
       </w:r>
       <w:proofErr w:type="spellEnd"/>
       <w:r>
-        <w:t xml:space="preserve">. Я просто не знаю что </w:t>
-      </w:r>
-      <w:proofErr w:type="gramStart"/>
-      <w:r>
-        <w:t>это)_</w:t>
-      </w:r>
-      <w:proofErr w:type="gramEnd"/>
+        <w:t>. Я просто не знаю что это)_</w:t>
+      </w:r>
     </w:p>
   </w:comment>
   <w:comment w:id="16" w:author="" w:initials="">
@@ -4496,7 +4140,7 @@
 </file>
 
 <file path=word/endnotes.xml><?xml version="1.0" encoding="utf-8"?>
-<w:endnotes xmlns:wpc="http://schemas.microsoft.com/office/word/2010/wordprocessingCanvas" xmlns:mc="http://schemas.openxmlformats.org/markup-compatibility/2006" xmlns:o="urn:schemas-microsoft-com:office:office" xmlns:r="http://schemas.openxmlformats.org/officeDocument/2006/relationships" xmlns:m="http://schemas.openxmlformats.org/officeDocument/2006/math" xmlns:v="urn:schemas-microsoft-com:vml" xmlns:wp14="http://schemas.microsoft.com/office/word/2010/wordprocessingDrawing" xmlns:wp="http://schemas.openxmlformats.org/drawingml/2006/wordprocessingDrawing" xmlns:w10="urn:schemas-microsoft-com:office:word" xmlns:w="http://schemas.openxmlformats.org/wordprocessingml/2006/main" xmlns:w14="http://schemas.microsoft.com/office/word/2010/wordml" xmlns:w15="http://schemas.microsoft.com/office/word/2012/wordml" xmlns:wpg="http://schemas.microsoft.com/office/word/2010/wordprocessingGroup" xmlns:wpi="http://schemas.microsoft.com/office/word/2010/wordprocessingInk" xmlns:wne="http://schemas.microsoft.com/office/word/2006/wordml" xmlns:wps="http://schemas.microsoft.com/office/word/2010/wordprocessingShape" mc:Ignorable="w14 w15 wp14">
+<w:endnotes xmlns:wpc="http://schemas.microsoft.com/office/word/2010/wordprocessingCanvas" xmlns:mc="http://schemas.openxmlformats.org/markup-compatibility/2006" xmlns:o="urn:schemas-microsoft-com:office:office" xmlns:r="http://schemas.openxmlformats.org/officeDocument/2006/relationships" xmlns:m="http://schemas.openxmlformats.org/officeDocument/2006/math" xmlns:v="urn:schemas-microsoft-com:vml" xmlns:wp14="http://schemas.microsoft.com/office/word/2010/wordprocessingDrawing" xmlns:wp="http://schemas.openxmlformats.org/drawingml/2006/wordprocessingDrawing" xmlns:w10="urn:schemas-microsoft-com:office:word" xmlns:w="http://schemas.openxmlformats.org/wordprocessingml/2006/main" xmlns:w14="http://schemas.microsoft.com/office/word/2010/wordml" xmlns:wpg="http://schemas.microsoft.com/office/word/2010/wordprocessingGroup" xmlns:wpi="http://schemas.microsoft.com/office/word/2010/wordprocessingInk" xmlns:wne="http://schemas.microsoft.com/office/word/2006/wordml" xmlns:wps="http://schemas.microsoft.com/office/word/2010/wordprocessingShape" mc:Ignorable="w14 wp14">
   <w:endnote w:type="separator" w:id="-1">
     <w:p>
       <w:pPr>
@@ -4521,7 +4165,7 @@
 </file>
 
 <file path=word/footer1.xml><?xml version="1.0" encoding="utf-8"?>
-<w:ftr xmlns:wpc="http://schemas.microsoft.com/office/word/2010/wordprocessingCanvas" xmlns:mc="http://schemas.openxmlformats.org/markup-compatibility/2006" xmlns:o="urn:schemas-microsoft-com:office:office" xmlns:r="http://schemas.openxmlformats.org/officeDocument/2006/relationships" xmlns:m="http://schemas.openxmlformats.org/officeDocument/2006/math" xmlns:v="urn:schemas-microsoft-com:vml" xmlns:wp14="http://schemas.microsoft.com/office/word/2010/wordprocessingDrawing" xmlns:wp="http://schemas.openxmlformats.org/drawingml/2006/wordprocessingDrawing" xmlns:w10="urn:schemas-microsoft-com:office:word" xmlns:w="http://schemas.openxmlformats.org/wordprocessingml/2006/main" xmlns:w14="http://schemas.microsoft.com/office/word/2010/wordml" xmlns:w15="http://schemas.microsoft.com/office/word/2012/wordml" xmlns:wpg="http://schemas.microsoft.com/office/word/2010/wordprocessingGroup" xmlns:wpi="http://schemas.microsoft.com/office/word/2010/wordprocessingInk" xmlns:wne="http://schemas.microsoft.com/office/word/2006/wordml" xmlns:wps="http://schemas.microsoft.com/office/word/2010/wordprocessingShape" mc:Ignorable="w14 w15 wp14">
+<w:ftr xmlns:wpc="http://schemas.microsoft.com/office/word/2010/wordprocessingCanvas" xmlns:mc="http://schemas.openxmlformats.org/markup-compatibility/2006" xmlns:o="urn:schemas-microsoft-com:office:office" xmlns:r="http://schemas.openxmlformats.org/officeDocument/2006/relationships" xmlns:m="http://schemas.openxmlformats.org/officeDocument/2006/math" xmlns:v="urn:schemas-microsoft-com:vml" xmlns:wp14="http://schemas.microsoft.com/office/word/2010/wordprocessingDrawing" xmlns:wp="http://schemas.openxmlformats.org/drawingml/2006/wordprocessingDrawing" xmlns:w10="urn:schemas-microsoft-com:office:word" xmlns:w="http://schemas.openxmlformats.org/wordprocessingml/2006/main" xmlns:w14="http://schemas.microsoft.com/office/word/2010/wordml" xmlns:wpg="http://schemas.microsoft.com/office/word/2010/wordprocessingGroup" xmlns:wpi="http://schemas.microsoft.com/office/word/2010/wordprocessingInk" xmlns:wne="http://schemas.microsoft.com/office/word/2006/wordml" xmlns:wps="http://schemas.microsoft.com/office/word/2010/wordprocessingShape" mc:Ignorable="w14 wp14">
   <w:p>
     <w:pPr>
       <w:jc w:val="right"/>
@@ -4549,7 +4193,7 @@
 </file>
 
 <file path=word/footnotes.xml><?xml version="1.0" encoding="utf-8"?>
-<w:footnotes xmlns:wpc="http://schemas.microsoft.com/office/word/2010/wordprocessingCanvas" xmlns:mc="http://schemas.openxmlformats.org/markup-compatibility/2006" xmlns:o="urn:schemas-microsoft-com:office:office" xmlns:r="http://schemas.openxmlformats.org/officeDocument/2006/relationships" xmlns:m="http://schemas.openxmlformats.org/officeDocument/2006/math" xmlns:v="urn:schemas-microsoft-com:vml" xmlns:wp14="http://schemas.microsoft.com/office/word/2010/wordprocessingDrawing" xmlns:wp="http://schemas.openxmlformats.org/drawingml/2006/wordprocessingDrawing" xmlns:w10="urn:schemas-microsoft-com:office:word" xmlns:w="http://schemas.openxmlformats.org/wordprocessingml/2006/main" xmlns:w14="http://schemas.microsoft.com/office/word/2010/wordml" xmlns:w15="http://schemas.microsoft.com/office/word/2012/wordml" xmlns:wpg="http://schemas.microsoft.com/office/word/2010/wordprocessingGroup" xmlns:wpi="http://schemas.microsoft.com/office/word/2010/wordprocessingInk" xmlns:wne="http://schemas.microsoft.com/office/word/2006/wordml" xmlns:wps="http://schemas.microsoft.com/office/word/2010/wordprocessingShape" mc:Ignorable="w14 w15 wp14">
+<w:footnotes xmlns:wpc="http://schemas.microsoft.com/office/word/2010/wordprocessingCanvas" xmlns:mc="http://schemas.openxmlformats.org/markup-compatibility/2006" xmlns:o="urn:schemas-microsoft-com:office:office" xmlns:r="http://schemas.openxmlformats.org/officeDocument/2006/relationships" xmlns:m="http://schemas.openxmlformats.org/officeDocument/2006/math" xmlns:v="urn:schemas-microsoft-com:vml" xmlns:wp14="http://schemas.microsoft.com/office/word/2010/wordprocessingDrawing" xmlns:wp="http://schemas.openxmlformats.org/drawingml/2006/wordprocessingDrawing" xmlns:w10="urn:schemas-microsoft-com:office:word" xmlns:w="http://schemas.openxmlformats.org/wordprocessingml/2006/main" xmlns:w14="http://schemas.microsoft.com/office/word/2010/wordml" xmlns:wpg="http://schemas.microsoft.com/office/word/2010/wordprocessingGroup" xmlns:wpi="http://schemas.microsoft.com/office/word/2010/wordprocessingInk" xmlns:wne="http://schemas.microsoft.com/office/word/2006/wordml" xmlns:wps="http://schemas.microsoft.com/office/word/2010/wordprocessingShape" mc:Ignorable="w14 wp14">
   <w:footnote w:type="separator" w:id="-1">
     <w:p>
       <w:pPr>
@@ -4574,7 +4218,7 @@
 </file>
 
 <file path=word/numbering.xml><?xml version="1.0" encoding="utf-8"?>
-<w:numbering xmlns:wpc="http://schemas.microsoft.com/office/word/2010/wordprocessingCanvas" xmlns:mc="http://schemas.openxmlformats.org/markup-compatibility/2006" xmlns:o="urn:schemas-microsoft-com:office:office" xmlns:r="http://schemas.openxmlformats.org/officeDocument/2006/relationships" xmlns:m="http://schemas.openxmlformats.org/officeDocument/2006/math" xmlns:v="urn:schemas-microsoft-com:vml" xmlns:wp14="http://schemas.microsoft.com/office/word/2010/wordprocessingDrawing" xmlns:wp="http://schemas.openxmlformats.org/drawingml/2006/wordprocessingDrawing" xmlns:w10="urn:schemas-microsoft-com:office:word" xmlns:w="http://schemas.openxmlformats.org/wordprocessingml/2006/main" xmlns:w14="http://schemas.microsoft.com/office/word/2010/wordml" xmlns:w15="http://schemas.microsoft.com/office/word/2012/wordml" xmlns:wpg="http://schemas.microsoft.com/office/word/2010/wordprocessingGroup" xmlns:wpi="http://schemas.microsoft.com/office/word/2010/wordprocessingInk" xmlns:wne="http://schemas.microsoft.com/office/word/2006/wordml" xmlns:wps="http://schemas.microsoft.com/office/word/2010/wordprocessingShape" mc:Ignorable="w14 w15 wp14">
+<w:numbering xmlns:wpc="http://schemas.microsoft.com/office/word/2010/wordprocessingCanvas" xmlns:mc="http://schemas.openxmlformats.org/markup-compatibility/2006" xmlns:o="urn:schemas-microsoft-com:office:office" xmlns:r="http://schemas.openxmlformats.org/officeDocument/2006/relationships" xmlns:m="http://schemas.openxmlformats.org/officeDocument/2006/math" xmlns:v="urn:schemas-microsoft-com:vml" xmlns:wp14="http://schemas.microsoft.com/office/word/2010/wordprocessingDrawing" xmlns:wp="http://schemas.openxmlformats.org/drawingml/2006/wordprocessingDrawing" xmlns:w10="urn:schemas-microsoft-com:office:word" xmlns:w="http://schemas.openxmlformats.org/wordprocessingml/2006/main" xmlns:w14="http://schemas.microsoft.com/office/word/2010/wordml" xmlns:wpg="http://schemas.microsoft.com/office/word/2010/wordprocessingGroup" xmlns:wpi="http://schemas.microsoft.com/office/word/2010/wordprocessingInk" xmlns:wne="http://schemas.microsoft.com/office/word/2006/wordml" xmlns:wps="http://schemas.microsoft.com/office/word/2010/wordprocessingShape" mc:Ignorable="w14 wp14">
   <w:abstractNum w:abstractNumId="0">
     <w:nsid w:val="42F332FC"/>
     <w:multiLevelType w:val="multilevel"/>
@@ -5043,7 +4687,7 @@
 </file>
 
 <file path=word/styles.xml><?xml version="1.0" encoding="utf-8"?>
-<w:styles xmlns:mc="http://schemas.openxmlformats.org/markup-compatibility/2006" xmlns:r="http://schemas.openxmlformats.org/officeDocument/2006/relationships" xmlns:w="http://schemas.openxmlformats.org/wordprocessingml/2006/main" xmlns:w14="http://schemas.microsoft.com/office/word/2010/wordml" xmlns:w15="http://schemas.microsoft.com/office/word/2012/wordml" mc:Ignorable="w14 w15">
+<w:styles xmlns:mc="http://schemas.openxmlformats.org/markup-compatibility/2006" xmlns:r="http://schemas.openxmlformats.org/officeDocument/2006/relationships" xmlns:w="http://schemas.openxmlformats.org/wordprocessingml/2006/main" xmlns:w14="http://schemas.microsoft.com/office/word/2010/wordml" mc:Ignorable="w14">
   <w:docDefaults>
     <w:rPrDefault>
       <w:rPr>
@@ -5059,378 +4703,560 @@
       </w:pPr>
     </w:pPrDefault>
   </w:docDefaults>
-  <w:latentStyles w:defLockedState="0" w:defUIPriority="99" w:defSemiHidden="0" w:defUnhideWhenUsed="0" w:defQFormat="0" w:count="371">
-    <w:lsdException w:name="Normal" w:uiPriority="0" w:qFormat="1"/>
-    <w:lsdException w:name="heading 1" w:uiPriority="9" w:qFormat="1"/>
-    <w:lsdException w:name="heading 2" w:semiHidden="1" w:uiPriority="9" w:unhideWhenUsed="1" w:qFormat="1"/>
-    <w:lsdException w:name="heading 3" w:semiHidden="1" w:uiPriority="9" w:unhideWhenUsed="1" w:qFormat="1"/>
-    <w:lsdException w:name="heading 4" w:semiHidden="1" w:uiPriority="9" w:unhideWhenUsed="1" w:qFormat="1"/>
-    <w:lsdException w:name="heading 5" w:semiHidden="1" w:uiPriority="9" w:unhideWhenUsed="1" w:qFormat="1"/>
-    <w:lsdException w:name="heading 6" w:semiHidden="1" w:uiPriority="9" w:unhideWhenUsed="1" w:qFormat="1"/>
-    <w:lsdException w:name="heading 7" w:semiHidden="1" w:uiPriority="9" w:unhideWhenUsed="1" w:qFormat="1"/>
-    <w:lsdException w:name="heading 8" w:semiHidden="1" w:uiPriority="9" w:unhideWhenUsed="1" w:qFormat="1"/>
-    <w:lsdException w:name="heading 9" w:semiHidden="1" w:uiPriority="9" w:unhideWhenUsed="1" w:qFormat="1"/>
-    <w:lsdException w:name="index 1" w:semiHidden="1" w:unhideWhenUsed="1"/>
-    <w:lsdException w:name="index 2" w:semiHidden="1" w:unhideWhenUsed="1"/>
-    <w:lsdException w:name="index 3" w:semiHidden="1" w:unhideWhenUsed="1"/>
-    <w:lsdException w:name="index 4" w:semiHidden="1" w:unhideWhenUsed="1"/>
-    <w:lsdException w:name="index 5" w:semiHidden="1" w:unhideWhenUsed="1"/>
-    <w:lsdException w:name="index 6" w:semiHidden="1" w:unhideWhenUsed="1"/>
-    <w:lsdException w:name="index 7" w:semiHidden="1" w:unhideWhenUsed="1"/>
-    <w:lsdException w:name="index 8" w:semiHidden="1" w:unhideWhenUsed="1"/>
-    <w:lsdException w:name="index 9" w:semiHidden="1" w:unhideWhenUsed="1"/>
-    <w:lsdException w:name="toc 1" w:semiHidden="1" w:uiPriority="39" w:unhideWhenUsed="1"/>
-    <w:lsdException w:name="toc 2" w:semiHidden="1" w:uiPriority="39" w:unhideWhenUsed="1"/>
-    <w:lsdException w:name="toc 3" w:semiHidden="1" w:uiPriority="39" w:unhideWhenUsed="1"/>
-    <w:lsdException w:name="toc 4" w:semiHidden="1" w:uiPriority="39" w:unhideWhenUsed="1"/>
-    <w:lsdException w:name="toc 5" w:semiHidden="1" w:uiPriority="39" w:unhideWhenUsed="1"/>
-    <w:lsdException w:name="toc 6" w:semiHidden="1" w:uiPriority="39" w:unhideWhenUsed="1"/>
-    <w:lsdException w:name="toc 7" w:semiHidden="1" w:uiPriority="39" w:unhideWhenUsed="1"/>
-    <w:lsdException w:name="toc 8" w:semiHidden="1" w:uiPriority="39" w:unhideWhenUsed="1"/>
-    <w:lsdException w:name="toc 9" w:semiHidden="1" w:uiPriority="39" w:unhideWhenUsed="1"/>
-    <w:lsdException w:name="Normal Indent" w:semiHidden="1" w:unhideWhenUsed="1"/>
-    <w:lsdException w:name="footnote text" w:semiHidden="1" w:unhideWhenUsed="1"/>
-    <w:lsdException w:name="annotation text" w:semiHidden="1" w:unhideWhenUsed="1"/>
-    <w:lsdException w:name="header" w:semiHidden="1" w:unhideWhenUsed="1"/>
-    <w:lsdException w:name="footer" w:semiHidden="1" w:unhideWhenUsed="1"/>
-    <w:lsdException w:name="index heading" w:semiHidden="1" w:unhideWhenUsed="1"/>
-    <w:lsdException w:name="caption" w:semiHidden="1" w:uiPriority="35" w:unhideWhenUsed="1" w:qFormat="1"/>
-    <w:lsdException w:name="table of figures" w:semiHidden="1" w:unhideWhenUsed="1"/>
-    <w:lsdException w:name="envelope address" w:semiHidden="1" w:unhideWhenUsed="1"/>
-    <w:lsdException w:name="envelope return" w:semiHidden="1" w:unhideWhenUsed="1"/>
-    <w:lsdException w:name="footnote reference" w:semiHidden="1" w:unhideWhenUsed="1"/>
-    <w:lsdException w:name="annotation reference" w:semiHidden="1" w:unhideWhenUsed="1"/>
-    <w:lsdException w:name="line number" w:semiHidden="1" w:unhideWhenUsed="1"/>
-    <w:lsdException w:name="page number" w:semiHidden="1" w:unhideWhenUsed="1"/>
-    <w:lsdException w:name="endnote reference" w:semiHidden="1" w:unhideWhenUsed="1"/>
-    <w:lsdException w:name="endnote text" w:semiHidden="1" w:unhideWhenUsed="1"/>
-    <w:lsdException w:name="table of authorities" w:semiHidden="1" w:unhideWhenUsed="1"/>
-    <w:lsdException w:name="macro" w:semiHidden="1" w:unhideWhenUsed="1"/>
-    <w:lsdException w:name="toa heading" w:semiHidden="1" w:unhideWhenUsed="1"/>
-    <w:lsdException w:name="List" w:semiHidden="1" w:unhideWhenUsed="1"/>
-    <w:lsdException w:name="List Bullet" w:semiHidden="1" w:unhideWhenUsed="1"/>
-    <w:lsdException w:name="List Number" w:semiHidden="1" w:unhideWhenUsed="1"/>
-    <w:lsdException w:name="List 2" w:semiHidden="1" w:unhideWhenUsed="1"/>
-    <w:lsdException w:name="List 3" w:semiHidden="1" w:unhideWhenUsed="1"/>
-    <w:lsdException w:name="List 4" w:semiHidden="1" w:unhideWhenUsed="1"/>
-    <w:lsdException w:name="List 5" w:semiHidden="1" w:unhideWhenUsed="1"/>
-    <w:lsdException w:name="List Bullet 2" w:semiHidden="1" w:unhideWhenUsed="1"/>
-    <w:lsdException w:name="List Bullet 3" w:semiHidden="1" w:unhideWhenUsed="1"/>
-    <w:lsdException w:name="List Bullet 4" w:semiHidden="1" w:unhideWhenUsed="1"/>
-    <w:lsdException w:name="List Bullet 5" w:semiHidden="1" w:unhideWhenUsed="1"/>
-    <w:lsdException w:name="List Number 2" w:semiHidden="1" w:unhideWhenUsed="1"/>
-    <w:lsdException w:name="List Number 3" w:semiHidden="1" w:unhideWhenUsed="1"/>
-    <w:lsdException w:name="List Number 4" w:semiHidden="1" w:unhideWhenUsed="1"/>
-    <w:lsdException w:name="List Number 5" w:semiHidden="1" w:unhideWhenUsed="1"/>
-    <w:lsdException w:name="Title" w:uiPriority="10" w:qFormat="1"/>
-    <w:lsdException w:name="Closing" w:semiHidden="1" w:unhideWhenUsed="1"/>
-    <w:lsdException w:name="Signature" w:semiHidden="1" w:unhideWhenUsed="1"/>
-    <w:lsdException w:name="Default Paragraph Font" w:semiHidden="1" w:uiPriority="1" w:unhideWhenUsed="1"/>
-    <w:lsdException w:name="Body Text" w:semiHidden="1" w:unhideWhenUsed="1"/>
-    <w:lsdException w:name="Body Text Indent" w:semiHidden="1" w:unhideWhenUsed="1"/>
-    <w:lsdException w:name="List Continue" w:semiHidden="1" w:unhideWhenUsed="1"/>
-    <w:lsdException w:name="List Continue 2" w:semiHidden="1" w:unhideWhenUsed="1"/>
-    <w:lsdException w:name="List Continue 3" w:semiHidden="1" w:unhideWhenUsed="1"/>
-    <w:lsdException w:name="List Continue 4" w:semiHidden="1" w:unhideWhenUsed="1"/>
-    <w:lsdException w:name="List Continue 5" w:semiHidden="1" w:unhideWhenUsed="1"/>
-    <w:lsdException w:name="Message Header" w:semiHidden="1" w:unhideWhenUsed="1"/>
-    <w:lsdException w:name="Subtitle" w:uiPriority="11" w:qFormat="1"/>
-    <w:lsdException w:name="Salutation" w:semiHidden="1" w:unhideWhenUsed="1"/>
-    <w:lsdException w:name="Date" w:semiHidden="1" w:unhideWhenUsed="1"/>
-    <w:lsdException w:name="Body Text First Indent" w:semiHidden="1" w:unhideWhenUsed="1"/>
-    <w:lsdException w:name="Body Text First Indent 2" w:semiHidden="1" w:unhideWhenUsed="1"/>
-    <w:lsdException w:name="Note Heading" w:semiHidden="1" w:unhideWhenUsed="1"/>
-    <w:lsdException w:name="Body Text 2" w:semiHidden="1" w:unhideWhenUsed="1"/>
-    <w:lsdException w:name="Body Text 3" w:semiHidden="1" w:unhideWhenUsed="1"/>
-    <w:lsdException w:name="Body Text Indent 2" w:semiHidden="1" w:unhideWhenUsed="1"/>
-    <w:lsdException w:name="Body Text Indent 3" w:semiHidden="1" w:unhideWhenUsed="1"/>
-    <w:lsdException w:name="Block Text" w:semiHidden="1" w:unhideWhenUsed="1"/>
-    <w:lsdException w:name="Hyperlink" w:semiHidden="1" w:unhideWhenUsed="1"/>
-    <w:lsdException w:name="FollowedHyperlink" w:semiHidden="1" w:unhideWhenUsed="1"/>
-    <w:lsdException w:name="Strong" w:uiPriority="22" w:qFormat="1"/>
-    <w:lsdException w:name="Emphasis" w:uiPriority="20" w:qFormat="1"/>
-    <w:lsdException w:name="Document Map" w:semiHidden="1" w:unhideWhenUsed="1"/>
-    <w:lsdException w:name="Plain Text" w:semiHidden="1" w:unhideWhenUsed="1"/>
-    <w:lsdException w:name="E-mail Signature" w:semiHidden="1" w:unhideWhenUsed="1"/>
-    <w:lsdException w:name="HTML Top of Form" w:semiHidden="1" w:unhideWhenUsed="1"/>
-    <w:lsdException w:name="HTML Bottom of Form" w:semiHidden="1" w:unhideWhenUsed="1"/>
-    <w:lsdException w:name="Normal (Web)" w:semiHidden="1" w:unhideWhenUsed="1"/>
-    <w:lsdException w:name="HTML Acronym" w:semiHidden="1" w:unhideWhenUsed="1"/>
-    <w:lsdException w:name="HTML Address" w:semiHidden="1" w:unhideWhenUsed="1"/>
-    <w:lsdException w:name="HTML Cite" w:semiHidden="1" w:unhideWhenUsed="1"/>
-    <w:lsdException w:name="HTML Code" w:semiHidden="1" w:unhideWhenUsed="1"/>
-    <w:lsdException w:name="HTML Definition" w:semiHidden="1" w:unhideWhenUsed="1"/>
-    <w:lsdException w:name="HTML Keyboard" w:semiHidden="1" w:unhideWhenUsed="1"/>
-    <w:lsdException w:name="HTML Preformatted" w:semiHidden="1" w:unhideWhenUsed="1"/>
-    <w:lsdException w:name="HTML Sample" w:semiHidden="1" w:unhideWhenUsed="1"/>
-    <w:lsdException w:name="HTML Typewriter" w:semiHidden="1" w:unhideWhenUsed="1"/>
-    <w:lsdException w:name="HTML Variable" w:semiHidden="1" w:unhideWhenUsed="1"/>
-    <w:lsdException w:name="Normal Table" w:semiHidden="1" w:unhideWhenUsed="1"/>
-    <w:lsdException w:name="annotation subject" w:semiHidden="1" w:unhideWhenUsed="1"/>
-    <w:lsdException w:name="No List" w:semiHidden="1" w:unhideWhenUsed="1"/>
-    <w:lsdException w:name="Outline List 1" w:semiHidden="1" w:unhideWhenUsed="1"/>
-    <w:lsdException w:name="Outline List 2" w:semiHidden="1" w:unhideWhenUsed="1"/>
-    <w:lsdException w:name="Outline List 3" w:semiHidden="1" w:unhideWhenUsed="1"/>
-    <w:lsdException w:name="Table Simple 1" w:semiHidden="1" w:unhideWhenUsed="1"/>
-    <w:lsdException w:name="Table Simple 2" w:semiHidden="1" w:unhideWhenUsed="1"/>
-    <w:lsdException w:name="Table Simple 3" w:semiHidden="1" w:unhideWhenUsed="1"/>
-    <w:lsdException w:name="Table Classic 1" w:semiHidden="1" w:unhideWhenUsed="1"/>
-    <w:lsdException w:name="Table Classic 2" w:semiHidden="1" w:unhideWhenUsed="1"/>
-    <w:lsdException w:name="Table Classic 3" w:semiHidden="1" w:unhideWhenUsed="1"/>
-    <w:lsdException w:name="Table Classic 4" w:semiHidden="1" w:unhideWhenUsed="1"/>
-    <w:lsdException w:name="Table Colorful 1" w:semiHidden="1" w:unhideWhenUsed="1"/>
-    <w:lsdException w:name="Table Colorful 2" w:semiHidden="1" w:unhideWhenUsed="1"/>
-    <w:lsdException w:name="Table Colorful 3" w:semiHidden="1" w:unhideWhenUsed="1"/>
-    <w:lsdException w:name="Table Columns 1" w:semiHidden="1" w:unhideWhenUsed="1"/>
-    <w:lsdException w:name="Table Columns 2" w:semiHidden="1" w:unhideWhenUsed="1"/>
-    <w:lsdException w:name="Table Columns 3" w:semiHidden="1" w:unhideWhenUsed="1"/>
-    <w:lsdException w:name="Table Columns 4" w:semiHidden="1" w:unhideWhenUsed="1"/>
-    <w:lsdException w:name="Table Columns 5" w:semiHidden="1" w:unhideWhenUsed="1"/>
-    <w:lsdException w:name="Table Grid 1" w:semiHidden="1" w:unhideWhenUsed="1"/>
-    <w:lsdException w:name="Table Grid 2" w:semiHidden="1" w:unhideWhenUsed="1"/>
-    <w:lsdException w:name="Table Grid 3" w:semiHidden="1" w:unhideWhenUsed="1"/>
-    <w:lsdException w:name="Table Grid 4" w:semiHidden="1" w:unhideWhenUsed="1"/>
-    <w:lsdException w:name="Table Grid 5" w:semiHidden="1" w:unhideWhenUsed="1"/>
-    <w:lsdException w:name="Table Grid 6" w:semiHidden="1" w:unhideWhenUsed="1"/>
-    <w:lsdException w:name="Table Grid 7" w:semiHidden="1" w:unhideWhenUsed="1"/>
-    <w:lsdException w:name="Table Grid 8" w:semiHidden="1" w:unhideWhenUsed="1"/>
-    <w:lsdException w:name="Table List 1" w:semiHidden="1" w:unhideWhenUsed="1"/>
-    <w:lsdException w:name="Table List 2" w:semiHidden="1" w:unhideWhenUsed="1"/>
-    <w:lsdException w:name="Table List 3" w:semiHidden="1" w:unhideWhenUsed="1"/>
-    <w:lsdException w:name="Table List 4" w:semiHidden="1" w:unhideWhenUsed="1"/>
-    <w:lsdException w:name="Table List 5" w:semiHidden="1" w:unhideWhenUsed="1"/>
-    <w:lsdException w:name="Table List 6" w:semiHidden="1" w:unhideWhenUsed="1"/>
-    <w:lsdException w:name="Table List 7" w:semiHidden="1" w:unhideWhenUsed="1"/>
-    <w:lsdException w:name="Table List 8" w:semiHidden="1" w:unhideWhenUsed="1"/>
-    <w:lsdException w:name="Table 3D effects 1" w:semiHidden="1" w:unhideWhenUsed="1"/>
-    <w:lsdException w:name="Table 3D effects 2" w:semiHidden="1" w:unhideWhenUsed="1"/>
-    <w:lsdException w:name="Table 3D effects 3" w:semiHidden="1" w:unhideWhenUsed="1"/>
-    <w:lsdException w:name="Table Contemporary" w:semiHidden="1" w:unhideWhenUsed="1"/>
-    <w:lsdException w:name="Table Elegant" w:semiHidden="1" w:unhideWhenUsed="1"/>
-    <w:lsdException w:name="Table Professional" w:semiHidden="1" w:unhideWhenUsed="1"/>
-    <w:lsdException w:name="Table Subtle 1" w:semiHidden="1" w:unhideWhenUsed="1"/>
-    <w:lsdException w:name="Table Subtle 2" w:semiHidden="1" w:unhideWhenUsed="1"/>
-    <w:lsdException w:name="Table Web 1" w:semiHidden="1" w:unhideWhenUsed="1"/>
-    <w:lsdException w:name="Table Web 2" w:semiHidden="1" w:unhideWhenUsed="1"/>
-    <w:lsdException w:name="Table Web 3" w:semiHidden="1" w:unhideWhenUsed="1"/>
-    <w:lsdException w:name="Balloon Text" w:semiHidden="1" w:unhideWhenUsed="1"/>
-    <w:lsdException w:name="Table Grid" w:uiPriority="39"/>
-    <w:lsdException w:name="Table Theme" w:semiHidden="1" w:unhideWhenUsed="1"/>
-    <w:lsdException w:name="Placeholder Text" w:semiHidden="1"/>
-    <w:lsdException w:name="No Spacing" w:uiPriority="1" w:qFormat="1"/>
-    <w:lsdException w:name="Light Shading" w:uiPriority="60"/>
-    <w:lsdException w:name="Light List" w:uiPriority="61"/>
-    <w:lsdException w:name="Light Grid" w:uiPriority="62"/>
-    <w:lsdException w:name="Medium Shading 1" w:uiPriority="63"/>
-    <w:lsdException w:name="Medium Shading 2" w:uiPriority="64"/>
-    <w:lsdException w:name="Medium List 1" w:uiPriority="65"/>
-    <w:lsdException w:name="Medium List 2" w:uiPriority="66"/>
-    <w:lsdException w:name="Medium Grid 1" w:uiPriority="67"/>
-    <w:lsdException w:name="Medium Grid 2" w:uiPriority="68"/>
-    <w:lsdException w:name="Medium Grid 3" w:uiPriority="69"/>
-    <w:lsdException w:name="Dark List" w:uiPriority="70"/>
-    <w:lsdException w:name="Colorful Shading" w:uiPriority="71"/>
-    <w:lsdException w:name="Colorful List" w:uiPriority="72"/>
-    <w:lsdException w:name="Colorful Grid" w:uiPriority="73"/>
-    <w:lsdException w:name="Light Shading Accent 1" w:uiPriority="60"/>
-    <w:lsdException w:name="Light List Accent 1" w:uiPriority="61"/>
-    <w:lsdException w:name="Light Grid Accent 1" w:uiPriority="62"/>
-    <w:lsdException w:name="Medium Shading 1 Accent 1" w:uiPriority="63"/>
-    <w:lsdException w:name="Medium Shading 2 Accent 1" w:uiPriority="64"/>
-    <w:lsdException w:name="Medium List 1 Accent 1" w:uiPriority="65"/>
-    <w:lsdException w:name="Revision" w:semiHidden="1"/>
-    <w:lsdException w:name="List Paragraph" w:uiPriority="34" w:qFormat="1"/>
-    <w:lsdException w:name="Quote" w:uiPriority="29" w:qFormat="1"/>
-    <w:lsdException w:name="Intense Quote" w:uiPriority="30" w:qFormat="1"/>
-    <w:lsdException w:name="Medium List 2 Accent 1" w:uiPriority="66"/>
-    <w:lsdException w:name="Medium Grid 1 Accent 1" w:uiPriority="67"/>
-    <w:lsdException w:name="Medium Grid 2 Accent 1" w:uiPriority="68"/>
-    <w:lsdException w:name="Medium Grid 3 Accent 1" w:uiPriority="69"/>
-    <w:lsdException w:name="Dark List Accent 1" w:uiPriority="70"/>
-    <w:lsdException w:name="Colorful Shading Accent 1" w:uiPriority="71"/>
-    <w:lsdException w:name="Colorful List Accent 1" w:uiPriority="72"/>
-    <w:lsdException w:name="Colorful Grid Accent 1" w:uiPriority="73"/>
-    <w:lsdException w:name="Light Shading Accent 2" w:uiPriority="60"/>
-    <w:lsdException w:name="Light List Accent 2" w:uiPriority="61"/>
-    <w:lsdException w:name="Light Grid Accent 2" w:uiPriority="62"/>
-    <w:lsdException w:name="Medium Shading 1 Accent 2" w:uiPriority="63"/>
-    <w:lsdException w:name="Medium Shading 2 Accent 2" w:uiPriority="64"/>
-    <w:lsdException w:name="Medium List 1 Accent 2" w:uiPriority="65"/>
-    <w:lsdException w:name="Medium List 2 Accent 2" w:uiPriority="66"/>
-    <w:lsdException w:name="Medium Grid 1 Accent 2" w:uiPriority="67"/>
-    <w:lsdException w:name="Medium Grid 2 Accent 2" w:uiPriority="68"/>
-    <w:lsdException w:name="Medium Grid 3 Accent 2" w:uiPriority="69"/>
-    <w:lsdException w:name="Dark List Accent 2" w:uiPriority="70"/>
-    <w:lsdException w:name="Colorful Shading Accent 2" w:uiPriority="71"/>
-    <w:lsdException w:name="Colorful List Accent 2" w:uiPriority="72"/>
-    <w:lsdException w:name="Colorful Grid Accent 2" w:uiPriority="73"/>
-    <w:lsdException w:name="Light Shading Accent 3" w:uiPriority="60"/>
-    <w:lsdException w:name="Light List Accent 3" w:uiPriority="61"/>
-    <w:lsdException w:name="Light Grid Accent 3" w:uiPriority="62"/>
-    <w:lsdException w:name="Medium Shading 1 Accent 3" w:uiPriority="63"/>
-    <w:lsdException w:name="Medium Shading 2 Accent 3" w:uiPriority="64"/>
-    <w:lsdException w:name="Medium List 1 Accent 3" w:uiPriority="65"/>
-    <w:lsdException w:name="Medium List 2 Accent 3" w:uiPriority="66"/>
-    <w:lsdException w:name="Medium Grid 1 Accent 3" w:uiPriority="67"/>
-    <w:lsdException w:name="Medium Grid 2 Accent 3" w:uiPriority="68"/>
-    <w:lsdException w:name="Medium Grid 3 Accent 3" w:uiPriority="69"/>
-    <w:lsdException w:name="Dark List Accent 3" w:uiPriority="70"/>
-    <w:lsdException w:name="Colorful Shading Accent 3" w:uiPriority="71"/>
-    <w:lsdException w:name="Colorful List Accent 3" w:uiPriority="72"/>
-    <w:lsdException w:name="Colorful Grid Accent 3" w:uiPriority="73"/>
-    <w:lsdException w:name="Light Shading Accent 4" w:uiPriority="60"/>
-    <w:lsdException w:name="Light List Accent 4" w:uiPriority="61"/>
-    <w:lsdException w:name="Light Grid Accent 4" w:uiPriority="62"/>
-    <w:lsdException w:name="Medium Shading 1 Accent 4" w:uiPriority="63"/>
-    <w:lsdException w:name="Medium Shading 2 Accent 4" w:uiPriority="64"/>
-    <w:lsdException w:name="Medium List 1 Accent 4" w:uiPriority="65"/>
-    <w:lsdException w:name="Medium List 2 Accent 4" w:uiPriority="66"/>
-    <w:lsdException w:name="Medium Grid 1 Accent 4" w:uiPriority="67"/>
-    <w:lsdException w:name="Medium Grid 2 Accent 4" w:uiPriority="68"/>
-    <w:lsdException w:name="Medium Grid 3 Accent 4" w:uiPriority="69"/>
-    <w:lsdException w:name="Dark List Accent 4" w:uiPriority="70"/>
-    <w:lsdException w:name="Colorful Shading Accent 4" w:uiPriority="71"/>
-    <w:lsdException w:name="Colorful List Accent 4" w:uiPriority="72"/>
-    <w:lsdException w:name="Colorful Grid Accent 4" w:uiPriority="73"/>
-    <w:lsdException w:name="Light Shading Accent 5" w:uiPriority="60"/>
-    <w:lsdException w:name="Light List Accent 5" w:uiPriority="61"/>
-    <w:lsdException w:name="Light Grid Accent 5" w:uiPriority="62"/>
-    <w:lsdException w:name="Medium Shading 1 Accent 5" w:uiPriority="63"/>
-    <w:lsdException w:name="Medium Shading 2 Accent 5" w:uiPriority="64"/>
-    <w:lsdException w:name="Medium List 1 Accent 5" w:uiPriority="65"/>
-    <w:lsdException w:name="Medium List 2 Accent 5" w:uiPriority="66"/>
-    <w:lsdException w:name="Medium Grid 1 Accent 5" w:uiPriority="67"/>
-    <w:lsdException w:name="Medium Grid 2 Accent 5" w:uiPriority="68"/>
-    <w:lsdException w:name="Medium Grid 3 Accent 5" w:uiPriority="69"/>
-    <w:lsdException w:name="Dark List Accent 5" w:uiPriority="70"/>
-    <w:lsdException w:name="Colorful Shading Accent 5" w:uiPriority="71"/>
-    <w:lsdException w:name="Colorful List Accent 5" w:uiPriority="72"/>
-    <w:lsdException w:name="Colorful Grid Accent 5" w:uiPriority="73"/>
-    <w:lsdException w:name="Light Shading Accent 6" w:uiPriority="60"/>
-    <w:lsdException w:name="Light List Accent 6" w:uiPriority="61"/>
-    <w:lsdException w:name="Light Grid Accent 6" w:uiPriority="62"/>
-    <w:lsdException w:name="Medium Shading 1 Accent 6" w:uiPriority="63"/>
-    <w:lsdException w:name="Medium Shading 2 Accent 6" w:uiPriority="64"/>
-    <w:lsdException w:name="Medium List 1 Accent 6" w:uiPriority="65"/>
-    <w:lsdException w:name="Medium List 2 Accent 6" w:uiPriority="66"/>
-    <w:lsdException w:name="Medium Grid 1 Accent 6" w:uiPriority="67"/>
-    <w:lsdException w:name="Medium Grid 2 Accent 6" w:uiPriority="68"/>
-    <w:lsdException w:name="Medium Grid 3 Accent 6" w:uiPriority="69"/>
-    <w:lsdException w:name="Dark List Accent 6" w:uiPriority="70"/>
-    <w:lsdException w:name="Colorful Shading Accent 6" w:uiPriority="71"/>
-    <w:lsdException w:name="Colorful List Accent 6" w:uiPriority="72"/>
-    <w:lsdException w:name="Colorful Grid Accent 6" w:uiPriority="73"/>
-    <w:lsdException w:name="Subtle Emphasis" w:uiPriority="19" w:qFormat="1"/>
-    <w:lsdException w:name="Intense Emphasis" w:uiPriority="21" w:qFormat="1"/>
-    <w:lsdException w:name="Subtle Reference" w:uiPriority="31" w:qFormat="1"/>
-    <w:lsdException w:name="Intense Reference" w:uiPriority="32" w:qFormat="1"/>
-    <w:lsdException w:name="Book Title" w:uiPriority="33" w:qFormat="1"/>
-    <w:lsdException w:name="Bibliography" w:semiHidden="1" w:uiPriority="37" w:unhideWhenUsed="1"/>
-    <w:lsdException w:name="TOC Heading" w:semiHidden="1" w:uiPriority="39" w:unhideWhenUsed="1" w:qFormat="1"/>
-    <w:lsdException w:name="Plain Table 1" w:uiPriority="41"/>
-    <w:lsdException w:name="Plain Table 2" w:uiPriority="42"/>
-    <w:lsdException w:name="Plain Table 3" w:uiPriority="43"/>
-    <w:lsdException w:name="Plain Table 4" w:uiPriority="44"/>
-    <w:lsdException w:name="Plain Table 5" w:uiPriority="45"/>
-    <w:lsdException w:name="Grid Table Light" w:uiPriority="40"/>
-    <w:lsdException w:name="Grid Table 1 Light" w:uiPriority="46"/>
-    <w:lsdException w:name="Grid Table 2" w:uiPriority="47"/>
-    <w:lsdException w:name="Grid Table 3" w:uiPriority="48"/>
-    <w:lsdException w:name="Grid Table 4" w:uiPriority="49"/>
-    <w:lsdException w:name="Grid Table 5 Dark" w:uiPriority="50"/>
-    <w:lsdException w:name="Grid Table 6 Colorful" w:uiPriority="51"/>
-    <w:lsdException w:name="Grid Table 7 Colorful" w:uiPriority="52"/>
-    <w:lsdException w:name="Grid Table 1 Light Accent 1" w:uiPriority="46"/>
-    <w:lsdException w:name="Grid Table 2 Accent 1" w:uiPriority="47"/>
-    <w:lsdException w:name="Grid Table 3 Accent 1" w:uiPriority="48"/>
-    <w:lsdException w:name="Grid Table 4 Accent 1" w:uiPriority="49"/>
-    <w:lsdException w:name="Grid Table 5 Dark Accent 1" w:uiPriority="50"/>
-    <w:lsdException w:name="Grid Table 6 Colorful Accent 1" w:uiPriority="51"/>
-    <w:lsdException w:name="Grid Table 7 Colorful Accent 1" w:uiPriority="52"/>
-    <w:lsdException w:name="Grid Table 1 Light Accent 2" w:uiPriority="46"/>
-    <w:lsdException w:name="Grid Table 2 Accent 2" w:uiPriority="47"/>
-    <w:lsdException w:name="Grid Table 3 Accent 2" w:uiPriority="48"/>
-    <w:lsdException w:name="Grid Table 4 Accent 2" w:uiPriority="49"/>
-    <w:lsdException w:name="Grid Table 5 Dark Accent 2" w:uiPriority="50"/>
-    <w:lsdException w:name="Grid Table 6 Colorful Accent 2" w:uiPriority="51"/>
-    <w:lsdException w:name="Grid Table 7 Colorful Accent 2" w:uiPriority="52"/>
-    <w:lsdException w:name="Grid Table 1 Light Accent 3" w:uiPriority="46"/>
-    <w:lsdException w:name="Grid Table 2 Accent 3" w:uiPriority="47"/>
-    <w:lsdException w:name="Grid Table 3 Accent 3" w:uiPriority="48"/>
-    <w:lsdException w:name="Grid Table 4 Accent 3" w:uiPriority="49"/>
-    <w:lsdException w:name="Grid Table 5 Dark Accent 3" w:uiPriority="50"/>
-    <w:lsdException w:name="Grid Table 6 Colorful Accent 3" w:uiPriority="51"/>
-    <w:lsdException w:name="Grid Table 7 Colorful Accent 3" w:uiPriority="52"/>
-    <w:lsdException w:name="Grid Table 1 Light Accent 4" w:uiPriority="46"/>
-    <w:lsdException w:name="Grid Table 2 Accent 4" w:uiPriority="47"/>
-    <w:lsdException w:name="Grid Table 3 Accent 4" w:uiPriority="48"/>
-    <w:lsdException w:name="Grid Table 4 Accent 4" w:uiPriority="49"/>
-    <w:lsdException w:name="Grid Table 5 Dark Accent 4" w:uiPriority="50"/>
-    <w:lsdException w:name="Grid Table 6 Colorful Accent 4" w:uiPriority="51"/>
-    <w:lsdException w:name="Grid Table 7 Colorful Accent 4" w:uiPriority="52"/>
-    <w:lsdException w:name="Grid Table 1 Light Accent 5" w:uiPriority="46"/>
-    <w:lsdException w:name="Grid Table 2 Accent 5" w:uiPriority="47"/>
-    <w:lsdException w:name="Grid Table 3 Accent 5" w:uiPriority="48"/>
-    <w:lsdException w:name="Grid Table 4 Accent 5" w:uiPriority="49"/>
-    <w:lsdException w:name="Grid Table 5 Dark Accent 5" w:uiPriority="50"/>
-    <w:lsdException w:name="Grid Table 6 Colorful Accent 5" w:uiPriority="51"/>
-    <w:lsdException w:name="Grid Table 7 Colorful Accent 5" w:uiPriority="52"/>
-    <w:lsdException w:name="Grid Table 1 Light Accent 6" w:uiPriority="46"/>
-    <w:lsdException w:name="Grid Table 2 Accent 6" w:uiPriority="47"/>
-    <w:lsdException w:name="Grid Table 3 Accent 6" w:uiPriority="48"/>
-    <w:lsdException w:name="Grid Table 4 Accent 6" w:uiPriority="49"/>
-    <w:lsdException w:name="Grid Table 5 Dark Accent 6" w:uiPriority="50"/>
-    <w:lsdException w:name="Grid Table 6 Colorful Accent 6" w:uiPriority="51"/>
-    <w:lsdException w:name="Grid Table 7 Colorful Accent 6" w:uiPriority="52"/>
-    <w:lsdException w:name="List Table 1 Light" w:uiPriority="46"/>
-    <w:lsdException w:name="List Table 2" w:uiPriority="47"/>
-    <w:lsdException w:name="List Table 3" w:uiPriority="48"/>
-    <w:lsdException w:name="List Table 4" w:uiPriority="49"/>
-    <w:lsdException w:name="List Table 5 Dark" w:uiPriority="50"/>
-    <w:lsdException w:name="List Table 6 Colorful" w:uiPriority="51"/>
-    <w:lsdException w:name="List Table 7 Colorful" w:uiPriority="52"/>
-    <w:lsdException w:name="List Table 1 Light Accent 1" w:uiPriority="46"/>
-    <w:lsdException w:name="List Table 2 Accent 1" w:uiPriority="47"/>
-    <w:lsdException w:name="List Table 3 Accent 1" w:uiPriority="48"/>
-    <w:lsdException w:name="List Table 4 Accent 1" w:uiPriority="49"/>
-    <w:lsdException w:name="List Table 5 Dark Accent 1" w:uiPriority="50"/>
-    <w:lsdException w:name="List Table 6 Colorful Accent 1" w:uiPriority="51"/>
-    <w:lsdException w:name="List Table 7 Colorful Accent 1" w:uiPriority="52"/>
-    <w:lsdException w:name="List Table 1 Light Accent 2" w:uiPriority="46"/>
-    <w:lsdException w:name="List Table 2 Accent 2" w:uiPriority="47"/>
-    <w:lsdException w:name="List Table 3 Accent 2" w:uiPriority="48"/>
-    <w:lsdException w:name="List Table 4 Accent 2" w:uiPriority="49"/>
-    <w:lsdException w:name="List Table 5 Dark Accent 2" w:uiPriority="50"/>
-    <w:lsdException w:name="List Table 6 Colorful Accent 2" w:uiPriority="51"/>
-    <w:lsdException w:name="List Table 7 Colorful Accent 2" w:uiPriority="52"/>
-    <w:lsdException w:name="List Table 1 Light Accent 3" w:uiPriority="46"/>
-    <w:lsdException w:name="List Table 2 Accent 3" w:uiPriority="47"/>
-    <w:lsdException w:name="List Table 3 Accent 3" w:uiPriority="48"/>
-    <w:lsdException w:name="List Table 4 Accent 3" w:uiPriority="49"/>
-    <w:lsdException w:name="List Table 5 Dark Accent 3" w:uiPriority="50"/>
-    <w:lsdException w:name="List Table 6 Colorful Accent 3" w:uiPriority="51"/>
-    <w:lsdException w:name="List Table 7 Colorful Accent 3" w:uiPriority="52"/>
-    <w:lsdException w:name="List Table 1 Light Accent 4" w:uiPriority="46"/>
-    <w:lsdException w:name="List Table 2 Accent 4" w:uiPriority="47"/>
-    <w:lsdException w:name="List Table 3 Accent 4" w:uiPriority="48"/>
-    <w:lsdException w:name="List Table 4 Accent 4" w:uiPriority="49"/>
-    <w:lsdException w:name="List Table 5 Dark Accent 4" w:uiPriority="50"/>
-    <w:lsdException w:name="List Table 6 Colorful Accent 4" w:uiPriority="51"/>
-    <w:lsdException w:name="List Table 7 Colorful Accent 4" w:uiPriority="52"/>
-    <w:lsdException w:name="List Table 1 Light Accent 5" w:uiPriority="46"/>
-    <w:lsdException w:name="List Table 2 Accent 5" w:uiPriority="47"/>
-    <w:lsdException w:name="List Table 3 Accent 5" w:uiPriority="48"/>
-    <w:lsdException w:name="List Table 4 Accent 5" w:uiPriority="49"/>
-    <w:lsdException w:name="List Table 5 Dark Accent 5" w:uiPriority="50"/>
-    <w:lsdException w:name="List Table 6 Colorful Accent 5" w:uiPriority="51"/>
-    <w:lsdException w:name="List Table 7 Colorful Accent 5" w:uiPriority="52"/>
-    <w:lsdException w:name="List Table 1 Light Accent 6" w:uiPriority="46"/>
-    <w:lsdException w:name="List Table 2 Accent 6" w:uiPriority="47"/>
-    <w:lsdException w:name="List Table 3 Accent 6" w:uiPriority="48"/>
-    <w:lsdException w:name="List Table 4 Accent 6" w:uiPriority="49"/>
-    <w:lsdException w:name="List Table 5 Dark Accent 6" w:uiPriority="50"/>
-    <w:lsdException w:name="List Table 6 Colorful Accent 6" w:uiPriority="51"/>
-    <w:lsdException w:name="List Table 7 Colorful Accent 6" w:uiPriority="52"/>
+  <w:latentStyles w:defLockedState="0" w:defUIPriority="99" w:defSemiHidden="1" w:defUnhideWhenUsed="1" w:defQFormat="0" w:count="267">
+    <w:lsdException w:name="Normal" w:semiHidden="0" w:uiPriority="0" w:unhideWhenUsed="0" w:qFormat="1"/>
+    <w:lsdException w:name="heading 1" w:semiHidden="0" w:uiPriority="9" w:unhideWhenUsed="0" w:qFormat="1"/>
+    <w:lsdException w:name="heading 2" w:uiPriority="9" w:qFormat="1"/>
+    <w:lsdException w:name="heading 3" w:uiPriority="9" w:qFormat="1"/>
+    <w:lsdException w:name="heading 4" w:uiPriority="9" w:qFormat="1"/>
+    <w:lsdException w:name="heading 5" w:uiPriority="9" w:qFormat="1"/>
+    <w:lsdException w:name="heading 6" w:uiPriority="9" w:qFormat="1"/>
+    <w:lsdException w:name="heading 7" w:uiPriority="9" w:qFormat="1"/>
+    <w:lsdException w:name="heading 8" w:uiPriority="9" w:qFormat="1"/>
+    <w:lsdException w:name="heading 9" w:uiPriority="9" w:qFormat="1"/>
+    <w:lsdException w:name="toc 1" w:uiPriority="39"/>
+    <w:lsdException w:name="toc 2" w:uiPriority="39"/>
+    <w:lsdException w:name="toc 3" w:uiPriority="39"/>
+    <w:lsdException w:name="toc 4" w:uiPriority="39"/>
+    <w:lsdException w:name="toc 5" w:uiPriority="39"/>
+    <w:lsdException w:name="toc 6" w:uiPriority="39"/>
+    <w:lsdException w:name="toc 7" w:uiPriority="39"/>
+    <w:lsdException w:name="toc 8" w:uiPriority="39"/>
+    <w:lsdException w:name="toc 9" w:uiPriority="39"/>
+    <w:lsdException w:name="caption" w:uiPriority="35" w:qFormat="1"/>
+    <w:lsdException w:name="Title" w:semiHidden="0" w:uiPriority="10" w:unhideWhenUsed="0" w:qFormat="1"/>
+    <w:lsdException w:name="Default Paragraph Font" w:uiPriority="1"/>
+    <w:lsdException w:name="Subtitle" w:semiHidden="0" w:uiPriority="11" w:unhideWhenUsed="0" w:qFormat="1"/>
+    <w:lsdException w:name="Strong" w:semiHidden="0" w:uiPriority="22" w:unhideWhenUsed="0" w:qFormat="1"/>
+    <w:lsdException w:name="Emphasis" w:semiHidden="0" w:uiPriority="20" w:unhideWhenUsed="0" w:qFormat="1"/>
+    <w:lsdException w:name="Table Grid" w:semiHidden="0" w:uiPriority="39" w:unhideWhenUsed="0"/>
+    <w:lsdException w:name="Placeholder Text" w:unhideWhenUsed="0"/>
+    <w:lsdException w:name="No Spacing" w:semiHidden="0" w:uiPriority="1" w:unhideWhenUsed="0" w:qFormat="1"/>
+    <w:lsdException w:name="Light Shading" w:semiHidden="0" w:uiPriority="60" w:unhideWhenUsed="0"/>
+    <w:lsdException w:name="Light List" w:semiHidden="0" w:uiPriority="61" w:unhideWhenUsed="0"/>
+    <w:lsdException w:name="Light Grid" w:semiHidden="0" w:uiPriority="62" w:unhideWhenUsed="0"/>
+    <w:lsdException w:name="Medium Shading 1" w:semiHidden="0" w:uiPriority="63" w:unhideWhenUsed="0"/>
+    <w:lsdException w:name="Medium Shading 2" w:semiHidden="0" w:uiPriority="64" w:unhideWhenUsed="0"/>
+    <w:lsdException w:name="Medium List 1" w:semiHidden="0" w:uiPriority="65" w:unhideWhenUsed="0"/>
+    <w:lsdException w:name="Medium List 2" w:semiHidden="0" w:uiPriority="66" w:unhideWhenUsed="0"/>
+    <w:lsdException w:name="Medium Grid 1" w:semiHidden="0" w:uiPriority="67" w:unhideWhenUsed="0"/>
+    <w:lsdException w:name="Medium Grid 2" w:semiHidden="0" w:uiPriority="68" w:unhideWhenUsed="0"/>
+    <w:lsdException w:name="Medium Grid 3" w:semiHidden="0" w:uiPriority="69" w:unhideWhenUsed="0"/>
+    <w:lsdException w:name="Dark List" w:semiHidden="0" w:uiPriority="70" w:unhideWhenUsed="0"/>
+    <w:lsdException w:name="Colorful Shading" w:semiHidden="0" w:uiPriority="71" w:unhideWhenUsed="0"/>
+    <w:lsdException w:name="Colorful List" w:semiHidden="0" w:uiPriority="72" w:unhideWhenUsed="0"/>
+    <w:lsdException w:name="Colorful Grid" w:semiHidden="0" w:uiPriority="73" w:unhideWhenUsed="0"/>
+    <w:lsdException w:name="Light Shading Accent 1" w:semiHidden="0" w:uiPriority="60" w:unhideWhenUsed="0"/>
+    <w:lsdException w:name="Light List Accent 1" w:semiHidden="0" w:uiPriority="61" w:unhideWhenUsed="0"/>
+    <w:lsdException w:name="Light Grid Accent 1" w:semiHidden="0" w:uiPriority="62" w:unhideWhenUsed="0"/>
+    <w:lsdException w:name="Medium Shading 1 Accent 1" w:semiHidden="0" w:uiPriority="63" w:unhideWhenUsed="0"/>
+    <w:lsdException w:name="Medium Shading 2 Accent 1" w:semiHidden="0" w:uiPriority="64" w:unhideWhenUsed="0"/>
+    <w:lsdException w:name="Medium List 1 Accent 1" w:semiHidden="0" w:uiPriority="65" w:unhideWhenUsed="0"/>
+    <w:lsdException w:name="Revision" w:unhideWhenUsed="0"/>
+    <w:lsdException w:name="List Paragraph" w:semiHidden="0" w:uiPriority="34" w:unhideWhenUsed="0" w:qFormat="1"/>
+    <w:lsdException w:name="Quote" w:semiHidden="0" w:uiPriority="29" w:unhideWhenUsed="0" w:qFormat="1"/>
+    <w:lsdException w:name="Intense Quote" w:semiHidden="0" w:uiPriority="30" w:unhideWhenUsed="0" w:qFormat="1"/>
+    <w:lsdException w:name="Medium List 2 Accent 1" w:semiHidden="0" w:uiPriority="66" w:unhideWhenUsed="0"/>
+    <w:lsdException w:name="Medium Grid 1 Accent 1" w:semiHidden="0" w:uiPriority="67" w:unhideWhenUsed="0"/>
+    <w:lsdException w:name="Medium Grid 2 Accent 1" w:semiHidden="0" w:uiPriority="68" w:unhideWhenUsed="0"/>
+    <w:lsdException w:name="Medium Grid 3 Accent 1" w:semiHidden="0" w:uiPriority="69" w:unhideWhenUsed="0"/>
+    <w:lsdException w:name="Dark List Accent 1" w:semiHidden="0" w:uiPriority="70" w:unhideWhenUsed="0"/>
+    <w:lsdException w:name="Colorful Shading Accent 1" w:semiHidden="0" w:uiPriority="71" w:unhideWhenUsed="0"/>
+    <w:lsdException w:name="Colorful List Accent 1" w:semiHidden="0" w:uiPriority="72" w:unhideWhenUsed="0"/>
+    <w:lsdException w:name="Colorful Grid Accent 1" w:semiHidden="0" w:uiPriority="73" w:unhideWhenUsed="0"/>
+    <w:lsdException w:name="Light Shading Accent 2" w:semiHidden="0" w:uiPriority="60" w:unhideWhenUsed="0"/>
+    <w:lsdException w:name="Light List Accent 2" w:semiHidden="0" w:uiPriority="61" w:unhideWhenUsed="0"/>
+    <w:lsdException w:name="Light Grid Accent 2" w:semiHidden="0" w:uiPriority="62" w:unhideWhenUsed="0"/>
+    <w:lsdException w:name="Medium Shading 1 Accent 2" w:semiHidden="0" w:uiPriority="63" w:unhideWhenUsed="0"/>
+    <w:lsdException w:name="Medium Shading 2 Accent 2" w:semiHidden="0" w:uiPriority="64" w:unhideWhenUsed="0"/>
+    <w:lsdException w:name="Medium List 1 Accent 2" w:semiHidden="0" w:uiPriority="65" w:unhideWhenUsed="0"/>
+    <w:lsdException w:name="Medium List 2 Accent 2" w:semiHidden="0" w:uiPriority="66" w:unhideWhenUsed="0"/>
+    <w:lsdException w:name="Medium Grid 1 Accent 2" w:semiHidden="0" w:uiPriority="67" w:unhideWhenUsed="0"/>
+    <w:lsdException w:name="Medium Grid 2 Accent 2" w:semiHidden="0" w:uiPriority="68" w:unhideWhenUsed="0"/>
+    <w:lsdException w:name="Medium Grid 3 Accent 2" w:semiHidden="0" w:uiPriority="69" w:unhideWhenUsed="0"/>
+    <w:lsdException w:name="Dark List Accent 2" w:semiHidden="0" w:uiPriority="70" w:unhideWhenUsed="0"/>
+    <w:lsdException w:name="Colorful Shading Accent 2" w:semiHidden="0" w:uiPriority="71" w:unhideWhenUsed="0"/>
+    <w:lsdException w:name="Colorful List Accent 2" w:semiHidden="0" w:uiPriority="72" w:unhideWhenUsed="0"/>
+    <w:lsdException w:name="Colorful Grid Accent 2" w:semiHidden="0" w:uiPriority="73" w:unhideWhenUsed="0"/>
+    <w:lsdException w:name="Light Shading Accent 3" w:semiHidden="0" w:uiPriority="60" w:unhideWhenUsed="0"/>
+    <w:lsdException w:name="Light List Accent 3" w:semiHidden="0" w:uiPriority="61" w:unhideWhenUsed="0"/>
+    <w:lsdException w:name="Light Grid Accent 3" w:semiHidden="0" w:uiPriority="62" w:unhideWhenUsed="0"/>
+    <w:lsdException w:name="Medium Shading 1 Accent 3" w:semiHidden="0" w:uiPriority="63" w:unhideWhenUsed="0"/>
+    <w:lsdException w:name="Medium Shading 2 Accent 3" w:semiHidden="0" w:uiPriority="64" w:unhideWhenUsed="0"/>
+    <w:lsdException w:name="Medium List 1 Accent 3" w:semiHidden="0" w:uiPriority="65" w:unhideWhenUsed="0"/>
+    <w:lsdException w:name="Medium List 2 Accent 3" w:semiHidden="0" w:uiPriority="66" w:unhideWhenUsed="0"/>
+    <w:lsdException w:name="Medium Grid 1 Accent 3" w:semiHidden="0" w:uiPriority="67" w:unhideWhenUsed="0"/>
+    <w:lsdException w:name="Medium Grid 2 Accent 3" w:semiHidden="0" w:uiPriority="68" w:unhideWhenUsed="0"/>
+    <w:lsdException w:name="Medium Grid 3 Accent 3" w:semiHidden="0" w:uiPriority="69" w:unhideWhenUsed="0"/>
+    <w:lsdException w:name="Dark List Accent 3" w:semiHidden="0" w:uiPriority="70" w:unhideWhenUsed="0"/>
+    <w:lsdException w:name="Colorful Shading Accent 3" w:semiHidden="0" w:uiPriority="71" w:unhideWhenUsed="0"/>
+    <w:lsdException w:name="Colorful List Accent 3" w:semiHidden="0" w:uiPriority="72" w:unhideWhenUsed="0"/>
+    <w:lsdException w:name="Colorful Grid Accent 3" w:semiHidden="0" w:uiPriority="73" w:unhideWhenUsed="0"/>
+    <w:lsdException w:name="Light Shading Accent 4" w:semiHidden="0" w:uiPriority="60" w:unhideWhenUsed="0"/>
+    <w:lsdException w:name="Light List Accent 4" w:semiHidden="0" w:uiPriority="61" w:unhideWhenUsed="0"/>
+    <w:lsdException w:name="Light Grid Accent 4" w:semiHidden="0" w:uiPriority="62" w:unhideWhenUsed="0"/>
+    <w:lsdException w:name="Medium Shading 1 Accent 4" w:semiHidden="0" w:uiPriority="63" w:unhideWhenUsed="0"/>
+    <w:lsdException w:name="Medium Shading 2 Accent 4" w:semiHidden="0" w:uiPriority="64" w:unhideWhenUsed="0"/>
+    <w:lsdException w:name="Medium List 1 Accent 4" w:semiHidden="0" w:uiPriority="65" w:unhideWhenUsed="0"/>
+    <w:lsdException w:name="Medium List 2 Accent 4" w:semiHidden="0" w:uiPriority="66" w:unhideWhenUsed="0"/>
+    <w:lsdException w:name="Medium Grid 1 Accent 4" w:semiHidden="0" w:uiPriority="67" w:unhideWhenUsed="0"/>
+    <w:lsdException w:name="Medium Grid 2 Accent 4" w:semiHidden="0" w:uiPriority="68" w:unhideWhenUsed="0"/>
+    <w:lsdException w:name="Medium Grid 3 Accent 4" w:semiHidden="0" w:uiPriority="69" w:unhideWhenUsed="0"/>
+    <w:lsdException w:name="Dark List Accent 4" w:semiHidden="0" w:uiPriority="70" w:unhideWhenUsed="0"/>
+    <w:lsdException w:name="Colorful Shading Accent 4" w:semiHidden="0" w:uiPriority="71" w:unhideWhenUsed="0"/>
+    <w:lsdException w:name="Colorful List Accent 4" w:semiHidden="0" w:uiPriority="72" w:unhideWhenUsed="0"/>
+    <w:lsdException w:name="Colorful Grid Accent 4" w:semiHidden="0" w:uiPriority="73" w:unhideWhenUsed="0"/>
+    <w:lsdException w:name="Light Shading Accent 5" w:semiHidden="0" w:uiPriority="60" w:unhideWhenUsed="0"/>
+    <w:lsdException w:name="Light List Accent 5" w:semiHidden="0" w:uiPriority="61" w:unhideWhenUsed="0"/>
+    <w:lsdException w:name="Light Grid Accent 5" w:semiHidden="0" w:uiPriority="62" w:unhideWhenUsed="0"/>
+    <w:lsdException w:name="Medium Shading 1 Accent 5" w:semiHidden="0" w:uiPriority="63" w:unhideWhenUsed="0"/>
+    <w:lsdException w:name="Medium Shading 2 Accent 5" w:semiHidden="0" w:uiPriority="64" w:unhideWhenUsed="0"/>
+    <w:lsdException w:name="Medium List 1 Accent 5" w:semiHidden="0" w:uiPriority="65" w:unhideWhenUsed="0"/>
+    <w:lsdException w:name="Medium List 2 Accent 5" w:semiHidden="0" w:uiPriority="66" w:unhideWhenUsed="0"/>
+    <w:lsdException w:name="Medium Grid 1 Accent 5" w:semiHidden="0" w:uiPriority="67" w:unhideWhenUsed="0"/>
+    <w:lsdException w:name="Medium Grid 2 Accent 5" w:semiHidden="0" w:uiPriority="68" w:unhideWhenUsed="0"/>
+    <w:lsdException w:name="Medium Grid 3 Accent 5" w:semiHidden="0" w:uiPriority="69" w:unhideWhenUsed="0"/>
+    <w:lsdException w:name="Dark List Accent 5" w:semiHidden="0" w:uiPriority="70" w:unhideWhenUsed="0"/>
+    <w:lsdException w:name="Colorful Shading Accent 5" w:semiHidden="0" w:uiPriority="71" w:unhideWhenUsed="0"/>
+    <w:lsdException w:name="Colorful List Accent 5" w:semiHidden="0" w:uiPriority="72" w:unhideWhenUsed="0"/>
+    <w:lsdException w:name="Colorful Grid Accent 5" w:semiHidden="0" w:uiPriority="73" w:unhideWhenUsed="0"/>
+    <w:lsdException w:name="Light Shading Accent 6" w:semiHidden="0" w:uiPriority="60" w:unhideWhenUsed="0"/>
+    <w:lsdException w:name="Light List Accent 6" w:semiHidden="0" w:uiPriority="61" w:unhideWhenUsed="0"/>
+    <w:lsdException w:name="Light Grid Accent 6" w:semiHidden="0" w:uiPriority="62" w:unhideWhenUsed="0"/>
+    <w:lsdException w:name="Medium Shading 1 Accent 6" w:semiHidden="0" w:uiPriority="63" w:unhideWhenUsed="0"/>
+    <w:lsdException w:name="Medium Shading 2 Accent 6" w:semiHidden="0" w:uiPriority="64" w:unhideWhenUsed="0"/>
+    <w:lsdException w:name="Medium List 1 Accent 6" w:semiHidden="0" w:uiPriority="65" w:unhideWhenUsed="0"/>
+    <w:lsdException w:name="Medium List 2 Accent 6" w:semiHidden="0" w:uiPriority="66" w:unhideWhenUsed="0"/>
+    <w:lsdException w:name="Medium Grid 1 Accent 6" w:semiHidden="0" w:uiPriority="67" w:unhideWhenUsed="0"/>
+    <w:lsdException w:name="Medium Grid 2 Accent 6" w:semiHidden="0" w:uiPriority="68" w:unhideWhenUsed="0"/>
+    <w:lsdException w:name="Medium Grid 3 Accent 6" w:semiHidden="0" w:uiPriority="69" w:unhideWhenUsed="0"/>
+    <w:lsdException w:name="Dark List Accent 6" w:semiHidden="0" w:uiPriority="70" w:unhideWhenUsed="0"/>
+    <w:lsdException w:name="Colorful Shading Accent 6" w:semiHidden="0" w:uiPriority="71" w:unhideWhenUsed="0"/>
+    <w:lsdException w:name="Colorful List Accent 6" w:semiHidden="0" w:uiPriority="72" w:unhideWhenUsed="0"/>
+    <w:lsdException w:name="Colorful Grid Accent 6" w:semiHidden="0" w:uiPriority="73" w:unhideWhenUsed="0"/>
+    <w:lsdException w:name="Subtle Emphasis" w:semiHidden="0" w:uiPriority="19" w:unhideWhenUsed="0" w:qFormat="1"/>
+    <w:lsdException w:name="Intense Emphasis" w:semiHidden="0" w:uiPriority="21" w:unhideWhenUsed="0" w:qFormat="1"/>
+    <w:lsdException w:name="Subtle Reference" w:semiHidden="0" w:uiPriority="31" w:unhideWhenUsed="0" w:qFormat="1"/>
+    <w:lsdException w:name="Intense Reference" w:semiHidden="0" w:uiPriority="32" w:unhideWhenUsed="0" w:qFormat="1"/>
+    <w:lsdException w:name="Book Title" w:semiHidden="0" w:uiPriority="33" w:unhideWhenUsed="0" w:qFormat="1"/>
+    <w:lsdException w:name="Bibliography" w:uiPriority="37"/>
+    <w:lsdException w:name="TOC Heading" w:uiPriority="39" w:qFormat="1"/>
+  </w:latentStyles>
+  <w:style w:type="paragraph" w:default="1" w:styleId="a">
+    <w:name w:val="Normal"/>
+    <w:pPr>
+      <w:spacing w:after="0" w:line="276" w:lineRule="auto"/>
+    </w:pPr>
+    <w:rPr>
+      <w:rFonts w:ascii="Arial" w:eastAsia="Arial" w:hAnsi="Arial" w:cs="Arial"/>
+      <w:color w:val="000000"/>
+    </w:rPr>
+  </w:style>
+  <w:style w:type="paragraph" w:styleId="1">
+    <w:name w:val="heading 1"/>
+    <w:basedOn w:val="a"/>
+    <w:next w:val="a"/>
+    <w:rsid w:val="00B47D9F"/>
+    <w:pPr>
+      <w:ind w:left="2160" w:firstLine="720"/>
+      <w:contextualSpacing/>
+      <w:outlineLvl w:val="0"/>
+    </w:pPr>
+    <w:rPr>
+      <w:rFonts w:ascii="Times New Roman" w:hAnsi="Times New Roman" w:cs="Times New Roman"/>
+      <w:b/>
+      <w:sz w:val="28"/>
+      <w:szCs w:val="28"/>
+    </w:rPr>
+  </w:style>
+  <w:style w:type="paragraph" w:styleId="2">
+    <w:name w:val="heading 2"/>
+    <w:basedOn w:val="a"/>
+    <w:next w:val="a"/>
+    <w:pPr>
+      <w:ind w:left="2160" w:firstLine="720"/>
+      <w:contextualSpacing/>
+      <w:outlineLvl w:val="1"/>
+    </w:pPr>
+  </w:style>
+  <w:style w:type="paragraph" w:styleId="3">
+    <w:name w:val="heading 3"/>
+    <w:basedOn w:val="a"/>
+    <w:next w:val="a"/>
+    <w:pPr>
+      <w:spacing w:before="160"/>
+      <w:contextualSpacing/>
+      <w:outlineLvl w:val="2"/>
+    </w:pPr>
+    <w:rPr>
+      <w:rFonts w:ascii="Trebuchet MS" w:eastAsia="Trebuchet MS" w:hAnsi="Trebuchet MS" w:cs="Trebuchet MS"/>
+      <w:b/>
+      <w:color w:val="666666"/>
+      <w:sz w:val="24"/>
+    </w:rPr>
+  </w:style>
+  <w:style w:type="paragraph" w:styleId="4">
+    <w:name w:val="heading 4"/>
+    <w:basedOn w:val="a"/>
+    <w:next w:val="a"/>
+    <w:pPr>
+      <w:spacing w:before="160"/>
+      <w:contextualSpacing/>
+      <w:outlineLvl w:val="3"/>
+    </w:pPr>
+    <w:rPr>
+      <w:rFonts w:ascii="Trebuchet MS" w:eastAsia="Trebuchet MS" w:hAnsi="Trebuchet MS" w:cs="Trebuchet MS"/>
+      <w:color w:val="666666"/>
+      <w:u w:val="single"/>
+    </w:rPr>
+  </w:style>
+  <w:style w:type="paragraph" w:styleId="5">
+    <w:name w:val="heading 5"/>
+    <w:basedOn w:val="a"/>
+    <w:next w:val="a"/>
+    <w:pPr>
+      <w:spacing w:before="160"/>
+      <w:contextualSpacing/>
+      <w:outlineLvl w:val="4"/>
+    </w:pPr>
+    <w:rPr>
+      <w:rFonts w:ascii="Trebuchet MS" w:eastAsia="Trebuchet MS" w:hAnsi="Trebuchet MS" w:cs="Trebuchet MS"/>
+      <w:color w:val="666666"/>
+    </w:rPr>
+  </w:style>
+  <w:style w:type="paragraph" w:styleId="6">
+    <w:name w:val="heading 6"/>
+    <w:basedOn w:val="a"/>
+    <w:next w:val="a"/>
+    <w:pPr>
+      <w:spacing w:before="160"/>
+      <w:contextualSpacing/>
+      <w:outlineLvl w:val="5"/>
+    </w:pPr>
+    <w:rPr>
+      <w:rFonts w:ascii="Trebuchet MS" w:eastAsia="Trebuchet MS" w:hAnsi="Trebuchet MS" w:cs="Trebuchet MS"/>
+      <w:i/>
+      <w:color w:val="666666"/>
+    </w:rPr>
+  </w:style>
+  <w:style w:type="character" w:default="1" w:styleId="a0">
+    <w:name w:val="Default Paragraph Font"/>
+    <w:uiPriority w:val="1"/>
+    <w:semiHidden/>
+    <w:unhideWhenUsed/>
+  </w:style>
+  <w:style w:type="table" w:default="1" w:styleId="a1">
+    <w:name w:val="Normal Table"/>
+    <w:uiPriority w:val="99"/>
+    <w:semiHidden/>
+    <w:unhideWhenUsed/>
+    <w:tblPr>
+      <w:tblInd w:w="0" w:type="dxa"/>
+      <w:tblCellMar>
+        <w:top w:w="0" w:type="dxa"/>
+        <w:left w:w="108" w:type="dxa"/>
+        <w:bottom w:w="0" w:type="dxa"/>
+        <w:right w:w="108" w:type="dxa"/>
+      </w:tblCellMar>
+    </w:tblPr>
+  </w:style>
+  <w:style w:type="numbering" w:default="1" w:styleId="a2">
+    <w:name w:val="No List"/>
+    <w:uiPriority w:val="99"/>
+    <w:semiHidden/>
+    <w:unhideWhenUsed/>
+  </w:style>
+  <w:style w:type="paragraph" w:styleId="a3">
+    <w:name w:val="Title"/>
+    <w:basedOn w:val="a"/>
+    <w:next w:val="a"/>
+    <w:pPr>
+      <w:contextualSpacing/>
+    </w:pPr>
+    <w:rPr>
+      <w:rFonts w:ascii="Trebuchet MS" w:eastAsia="Trebuchet MS" w:hAnsi="Trebuchet MS" w:cs="Trebuchet MS"/>
+      <w:sz w:val="42"/>
+    </w:rPr>
+  </w:style>
+  <w:style w:type="paragraph" w:styleId="a4">
+    <w:name w:val="Subtitle"/>
+    <w:basedOn w:val="a"/>
+    <w:next w:val="a"/>
+    <w:pPr>
+      <w:spacing w:after="200"/>
+      <w:contextualSpacing/>
+    </w:pPr>
+    <w:rPr>
+      <w:rFonts w:ascii="Trebuchet MS" w:eastAsia="Trebuchet MS" w:hAnsi="Trebuchet MS" w:cs="Trebuchet MS"/>
+      <w:i/>
+      <w:color w:val="666666"/>
+      <w:sz w:val="26"/>
+    </w:rPr>
+  </w:style>
+  <w:style w:type="paragraph" w:styleId="a5">
+    <w:name w:val="annotation text"/>
+    <w:basedOn w:val="a"/>
+    <w:link w:val="a6"/>
+    <w:uiPriority w:val="99"/>
+    <w:semiHidden/>
+    <w:unhideWhenUsed/>
+    <w:pPr>
+      <w:spacing w:line="240" w:lineRule="auto"/>
+    </w:pPr>
+    <w:rPr>
+      <w:sz w:val="20"/>
+      <w:szCs w:val="20"/>
+    </w:rPr>
+  </w:style>
+  <w:style w:type="character" w:customStyle="1" w:styleId="a6">
+    <w:name w:val="Текст примечания Знак"/>
+    <w:basedOn w:val="a0"/>
+    <w:link w:val="a5"/>
+    <w:uiPriority w:val="99"/>
+    <w:semiHidden/>
+    <w:rPr>
+      <w:rFonts w:ascii="Arial" w:eastAsia="Arial" w:hAnsi="Arial" w:cs="Arial"/>
+      <w:color w:val="000000"/>
+      <w:sz w:val="20"/>
+      <w:szCs w:val="20"/>
+    </w:rPr>
+  </w:style>
+  <w:style w:type="character" w:styleId="a7">
+    <w:name w:val="annotation reference"/>
+    <w:basedOn w:val="a0"/>
+    <w:uiPriority w:val="99"/>
+    <w:semiHidden/>
+    <w:unhideWhenUsed/>
+    <w:rPr>
+      <w:sz w:val="16"/>
+      <w:szCs w:val="16"/>
+    </w:rPr>
+  </w:style>
+  <w:style w:type="paragraph" w:styleId="a8">
+    <w:name w:val="Balloon Text"/>
+    <w:basedOn w:val="a"/>
+    <w:link w:val="a9"/>
+    <w:uiPriority w:val="99"/>
+    <w:semiHidden/>
+    <w:unhideWhenUsed/>
+    <w:rsid w:val="00463FE6"/>
+    <w:pPr>
+      <w:spacing w:line="240" w:lineRule="auto"/>
+    </w:pPr>
+    <w:rPr>
+      <w:rFonts w:ascii="Segoe UI" w:hAnsi="Segoe UI" w:cs="Segoe UI"/>
+      <w:sz w:val="18"/>
+      <w:szCs w:val="18"/>
+    </w:rPr>
+  </w:style>
+  <w:style w:type="character" w:customStyle="1" w:styleId="a9">
+    <w:name w:val="Текст выноски Знак"/>
+    <w:basedOn w:val="a0"/>
+    <w:link w:val="a8"/>
+    <w:uiPriority w:val="99"/>
+    <w:semiHidden/>
+    <w:rsid w:val="00463FE6"/>
+    <w:rPr>
+      <w:rFonts w:ascii="Segoe UI" w:eastAsia="Arial" w:hAnsi="Segoe UI" w:cs="Segoe UI"/>
+      <w:color w:val="000000"/>
+      <w:sz w:val="18"/>
+      <w:szCs w:val="18"/>
+    </w:rPr>
+  </w:style>
+  <w:style w:type="paragraph" w:styleId="10">
+    <w:name w:val="toc 1"/>
+    <w:basedOn w:val="a"/>
+    <w:next w:val="a"/>
+    <w:autoRedefine/>
+    <w:uiPriority w:val="39"/>
+    <w:unhideWhenUsed/>
+    <w:rsid w:val="00B47D9F"/>
+    <w:pPr>
+      <w:spacing w:after="100"/>
+    </w:pPr>
+  </w:style>
+  <w:style w:type="paragraph" w:styleId="20">
+    <w:name w:val="toc 2"/>
+    <w:basedOn w:val="a"/>
+    <w:next w:val="a"/>
+    <w:autoRedefine/>
+    <w:uiPriority w:val="39"/>
+    <w:unhideWhenUsed/>
+    <w:rsid w:val="00B47D9F"/>
+    <w:pPr>
+      <w:spacing w:after="100"/>
+      <w:ind w:left="220"/>
+    </w:pPr>
+  </w:style>
+  <w:style w:type="character" w:styleId="aa">
+    <w:name w:val="Hyperlink"/>
+    <w:basedOn w:val="a0"/>
+    <w:uiPriority w:val="99"/>
+    <w:unhideWhenUsed/>
+    <w:rsid w:val="00B47D9F"/>
+    <w:rPr>
+      <w:color w:val="0563C1" w:themeColor="hyperlink"/>
+      <w:u w:val="single"/>
+    </w:rPr>
+  </w:style>
+</w:styles>
+</file>
+
+<file path=word/stylesWithEffects.xml><?xml version="1.0" encoding="utf-8"?>
+<w:styles xmlns:wpc="http://schemas.microsoft.com/office/word/2010/wordprocessingCanvas" xmlns:mc="http://schemas.openxmlformats.org/markup-compatibility/2006" xmlns:o="urn:schemas-microsoft-com:office:office" xmlns:r="http://schemas.openxmlformats.org/officeDocument/2006/relationships" xmlns:m="http://schemas.openxmlformats.org/officeDocument/2006/math" xmlns:v="urn:schemas-microsoft-com:vml" xmlns:wp14="http://schemas.microsoft.com/office/word/2010/wordprocessingDrawing" xmlns:wp="http://schemas.openxmlformats.org/drawingml/2006/wordprocessingDrawing" xmlns:w10="urn:schemas-microsoft-com:office:word" xmlns:w="http://schemas.openxmlformats.org/wordprocessingml/2006/main" xmlns:w14="http://schemas.microsoft.com/office/word/2010/wordml" xmlns:wpg="http://schemas.microsoft.com/office/word/2010/wordprocessingGroup" xmlns:wpi="http://schemas.microsoft.com/office/word/2010/wordprocessingInk" xmlns:wne="http://schemas.microsoft.com/office/word/2006/wordml" xmlns:wps="http://schemas.microsoft.com/office/word/2010/wordprocessingShape" mc:Ignorable="w14 wp14">
+  <w:docDefaults>
+    <w:rPrDefault>
+      <w:rPr>
+        <w:rFonts w:asciiTheme="minorHAnsi" w:eastAsiaTheme="minorEastAsia" w:hAnsiTheme="minorHAnsi" w:cstheme="minorBidi"/>
+        <w:sz w:val="22"/>
+        <w:szCs w:val="22"/>
+        <w:lang w:val="ru-RU" w:eastAsia="ru-RU" w:bidi="ar-SA"/>
+      </w:rPr>
+    </w:rPrDefault>
+    <w:pPrDefault>
+      <w:pPr>
+        <w:spacing w:after="160" w:line="259" w:lineRule="auto"/>
+      </w:pPr>
+    </w:pPrDefault>
+  </w:docDefaults>
+  <w:latentStyles w:defLockedState="0" w:defUIPriority="99" w:defSemiHidden="1" w:defUnhideWhenUsed="1" w:defQFormat="0" w:count="267">
+    <w:lsdException w:name="Normal" w:semiHidden="0" w:uiPriority="0" w:unhideWhenUsed="0" w:qFormat="1"/>
+    <w:lsdException w:name="heading 1" w:semiHidden="0" w:uiPriority="9" w:unhideWhenUsed="0" w:qFormat="1"/>
+    <w:lsdException w:name="heading 2" w:uiPriority="9" w:qFormat="1"/>
+    <w:lsdException w:name="heading 3" w:uiPriority="9" w:qFormat="1"/>
+    <w:lsdException w:name="heading 4" w:uiPriority="9" w:qFormat="1"/>
+    <w:lsdException w:name="heading 5" w:uiPriority="9" w:qFormat="1"/>
+    <w:lsdException w:name="heading 6" w:uiPriority="9" w:qFormat="1"/>
+    <w:lsdException w:name="heading 7" w:uiPriority="9" w:qFormat="1"/>
+    <w:lsdException w:name="heading 8" w:uiPriority="9" w:qFormat="1"/>
+    <w:lsdException w:name="heading 9" w:uiPriority="9" w:qFormat="1"/>
+    <w:lsdException w:name="toc 1" w:uiPriority="39"/>
+    <w:lsdException w:name="toc 2" w:uiPriority="39"/>
+    <w:lsdException w:name="toc 3" w:uiPriority="39"/>
+    <w:lsdException w:name="toc 4" w:uiPriority="39"/>
+    <w:lsdException w:name="toc 5" w:uiPriority="39"/>
+    <w:lsdException w:name="toc 6" w:uiPriority="39"/>
+    <w:lsdException w:name="toc 7" w:uiPriority="39"/>
+    <w:lsdException w:name="toc 8" w:uiPriority="39"/>
+    <w:lsdException w:name="toc 9" w:uiPriority="39"/>
+    <w:lsdException w:name="caption" w:uiPriority="35" w:qFormat="1"/>
+    <w:lsdException w:name="Title" w:semiHidden="0" w:uiPriority="10" w:unhideWhenUsed="0" w:qFormat="1"/>
+    <w:lsdException w:name="Default Paragraph Font" w:uiPriority="1"/>
+    <w:lsdException w:name="Subtitle" w:semiHidden="0" w:uiPriority="11" w:unhideWhenUsed="0" w:qFormat="1"/>
+    <w:lsdException w:name="Strong" w:semiHidden="0" w:uiPriority="22" w:unhideWhenUsed="0" w:qFormat="1"/>
+    <w:lsdException w:name="Emphasis" w:semiHidden="0" w:uiPriority="20" w:unhideWhenUsed="0" w:qFormat="1"/>
+    <w:lsdException w:name="Table Grid" w:semiHidden="0" w:uiPriority="39" w:unhideWhenUsed="0"/>
+    <w:lsdException w:name="Placeholder Text" w:unhideWhenUsed="0"/>
+    <w:lsdException w:name="No Spacing" w:semiHidden="0" w:uiPriority="1" w:unhideWhenUsed="0" w:qFormat="1"/>
+    <w:lsdException w:name="Light Shading" w:semiHidden="0" w:uiPriority="60" w:unhideWhenUsed="0"/>
+    <w:lsdException w:name="Light List" w:semiHidden="0" w:uiPriority="61" w:unhideWhenUsed="0"/>
+    <w:lsdException w:name="Light Grid" w:semiHidden="0" w:uiPriority="62" w:unhideWhenUsed="0"/>
+    <w:lsdException w:name="Medium Shading 1" w:semiHidden="0" w:uiPriority="63" w:unhideWhenUsed="0"/>
+    <w:lsdException w:name="Medium Shading 2" w:semiHidden="0" w:uiPriority="64" w:unhideWhenUsed="0"/>
+    <w:lsdException w:name="Medium List 1" w:semiHidden="0" w:uiPriority="65" w:unhideWhenUsed="0"/>
+    <w:lsdException w:name="Medium List 2" w:semiHidden="0" w:uiPriority="66" w:unhideWhenUsed="0"/>
+    <w:lsdException w:name="Medium Grid 1" w:semiHidden="0" w:uiPriority="67" w:unhideWhenUsed="0"/>
+    <w:lsdException w:name="Medium Grid 2" w:semiHidden="0" w:uiPriority="68" w:unhideWhenUsed="0"/>
+    <w:lsdException w:name="Medium Grid 3" w:semiHidden="0" w:uiPriority="69" w:unhideWhenUsed="0"/>
+    <w:lsdException w:name="Dark List" w:semiHidden="0" w:uiPriority="70" w:unhideWhenUsed="0"/>
+    <w:lsdException w:name="Colorful Shading" w:semiHidden="0" w:uiPriority="71" w:unhideWhenUsed="0"/>
+    <w:lsdException w:name="Colorful List" w:semiHidden="0" w:uiPriority="72" w:unhideWhenUsed="0"/>
+    <w:lsdException w:name="Colorful Grid" w:semiHidden="0" w:uiPriority="73" w:unhideWhenUsed="0"/>
+    <w:lsdException w:name="Light Shading Accent 1" w:semiHidden="0" w:uiPriority="60" w:unhideWhenUsed="0"/>
+    <w:lsdException w:name="Light List Accent 1" w:semiHidden="0" w:uiPriority="61" w:unhideWhenUsed="0"/>
+    <w:lsdException w:name="Light Grid Accent 1" w:semiHidden="0" w:uiPriority="62" w:unhideWhenUsed="0"/>
+    <w:lsdException w:name="Medium Shading 1 Accent 1" w:semiHidden="0" w:uiPriority="63" w:unhideWhenUsed="0"/>
+    <w:lsdException w:name="Medium Shading 2 Accent 1" w:semiHidden="0" w:uiPriority="64" w:unhideWhenUsed="0"/>
+    <w:lsdException w:name="Medium List 1 Accent 1" w:semiHidden="0" w:uiPriority="65" w:unhideWhenUsed="0"/>
+    <w:lsdException w:name="Revision" w:unhideWhenUsed="0"/>
+    <w:lsdException w:name="List Paragraph" w:semiHidden="0" w:uiPriority="34" w:unhideWhenUsed="0" w:qFormat="1"/>
+    <w:lsdException w:name="Quote" w:semiHidden="0" w:uiPriority="29" w:unhideWhenUsed="0" w:qFormat="1"/>
+    <w:lsdException w:name="Intense Quote" w:semiHidden="0" w:uiPriority="30" w:unhideWhenUsed="0" w:qFormat="1"/>
+    <w:lsdException w:name="Medium List 2 Accent 1" w:semiHidden="0" w:uiPriority="66" w:unhideWhenUsed="0"/>
+    <w:lsdException w:name="Medium Grid 1 Accent 1" w:semiHidden="0" w:uiPriority="67" w:unhideWhenUsed="0"/>
+    <w:lsdException w:name="Medium Grid 2 Accent 1" w:semiHidden="0" w:uiPriority="68" w:unhideWhenUsed="0"/>
+    <w:lsdException w:name="Medium Grid 3 Accent 1" w:semiHidden="0" w:uiPriority="69" w:unhideWhenUsed="0"/>
+    <w:lsdException w:name="Dark List Accent 1" w:semiHidden="0" w:uiPriority="70" w:unhideWhenUsed="0"/>
+    <w:lsdException w:name="Colorful Shading Accent 1" w:semiHidden="0" w:uiPriority="71" w:unhideWhenUsed="0"/>
+    <w:lsdException w:name="Colorful List Accent 1" w:semiHidden="0" w:uiPriority="72" w:unhideWhenUsed="0"/>
+    <w:lsdException w:name="Colorful Grid Accent 1" w:semiHidden="0" w:uiPriority="73" w:unhideWhenUsed="0"/>
+    <w:lsdException w:name="Light Shading Accent 2" w:semiHidden="0" w:uiPriority="60" w:unhideWhenUsed="0"/>
+    <w:lsdException w:name="Light List Accent 2" w:semiHidden="0" w:uiPriority="61" w:unhideWhenUsed="0"/>
+    <w:lsdException w:name="Light Grid Accent 2" w:semiHidden="0" w:uiPriority="62" w:unhideWhenUsed="0"/>
+    <w:lsdException w:name="Medium Shading 1 Accent 2" w:semiHidden="0" w:uiPriority="63" w:unhideWhenUsed="0"/>
+    <w:lsdException w:name="Medium Shading 2 Accent 2" w:semiHidden="0" w:uiPriority="64" w:unhideWhenUsed="0"/>
+    <w:lsdException w:name="Medium List 1 Accent 2" w:semiHidden="0" w:uiPriority="65" w:unhideWhenUsed="0"/>
+    <w:lsdException w:name="Medium List 2 Accent 2" w:semiHidden="0" w:uiPriority="66" w:unhideWhenUsed="0"/>
+    <w:lsdException w:name="Medium Grid 1 Accent 2" w:semiHidden="0" w:uiPriority="67" w:unhideWhenUsed="0"/>
+    <w:lsdException w:name="Medium Grid 2 Accent 2" w:semiHidden="0" w:uiPriority="68" w:unhideWhenUsed="0"/>
+    <w:lsdException w:name="Medium Grid 3 Accent 2" w:semiHidden="0" w:uiPriority="69" w:unhideWhenUsed="0"/>
+    <w:lsdException w:name="Dark List Accent 2" w:semiHidden="0" w:uiPriority="70" w:unhideWhenUsed="0"/>
+    <w:lsdException w:name="Colorful Shading Accent 2" w:semiHidden="0" w:uiPriority="71" w:unhideWhenUsed="0"/>
+    <w:lsdException w:name="Colorful List Accent 2" w:semiHidden="0" w:uiPriority="72" w:unhideWhenUsed="0"/>
+    <w:lsdException w:name="Colorful Grid Accent 2" w:semiHidden="0" w:uiPriority="73" w:unhideWhenUsed="0"/>
+    <w:lsdException w:name="Light Shading Accent 3" w:semiHidden="0" w:uiPriority="60" w:unhideWhenUsed="0"/>
+    <w:lsdException w:name="Light List Accent 3" w:semiHidden="0" w:uiPriority="61" w:unhideWhenUsed="0"/>
+    <w:lsdException w:name="Light Grid Accent 3" w:semiHidden="0" w:uiPriority="62" w:unhideWhenUsed="0"/>
+    <w:lsdException w:name="Medium Shading 1 Accent 3" w:semiHidden="0" w:uiPriority="63" w:unhideWhenUsed="0"/>
+    <w:lsdException w:name="Medium Shading 2 Accent 3" w:semiHidden="0" w:uiPriority="64" w:unhideWhenUsed="0"/>
+    <w:lsdException w:name="Medium List 1 Accent 3" w:semiHidden="0" w:uiPriority="65" w:unhideWhenUsed="0"/>
+    <w:lsdException w:name="Medium List 2 Accent 3" w:semiHidden="0" w:uiPriority="66" w:unhideWhenUsed="0"/>
+    <w:lsdException w:name="Medium Grid 1 Accent 3" w:semiHidden="0" w:uiPriority="67" w:unhideWhenUsed="0"/>
+    <w:lsdException w:name="Medium Grid 2 Accent 3" w:semiHidden="0" w:uiPriority="68" w:unhideWhenUsed="0"/>
+    <w:lsdException w:name="Medium Grid 3 Accent 3" w:semiHidden="0" w:uiPriority="69" w:unhideWhenUsed="0"/>
+    <w:lsdException w:name="Dark List Accent 3" w:semiHidden="0" w:uiPriority="70" w:unhideWhenUsed="0"/>
+    <w:lsdException w:name="Colorful Shading Accent 3" w:semiHidden="0" w:uiPriority="71" w:unhideWhenUsed="0"/>
+    <w:lsdException w:name="Colorful List Accent 3" w:semiHidden="0" w:uiPriority="72" w:unhideWhenUsed="0"/>
+    <w:lsdException w:name="Colorful Grid Accent 3" w:semiHidden="0" w:uiPriority="73" w:unhideWhenUsed="0"/>
+    <w:lsdException w:name="Light Shading Accent 4" w:semiHidden="0" w:uiPriority="60" w:unhideWhenUsed="0"/>
+    <w:lsdException w:name="Light List Accent 4" w:semiHidden="0" w:uiPriority="61" w:unhideWhenUsed="0"/>
+    <w:lsdException w:name="Light Grid Accent 4" w:semiHidden="0" w:uiPriority="62" w:unhideWhenUsed="0"/>
+    <w:lsdException w:name="Medium Shading 1 Accent 4" w:semiHidden="0" w:uiPriority="63" w:unhideWhenUsed="0"/>
+    <w:lsdException w:name="Medium Shading 2 Accent 4" w:semiHidden="0" w:uiPriority="64" w:unhideWhenUsed="0"/>
+    <w:lsdException w:name="Medium List 1 Accent 4" w:semiHidden="0" w:uiPriority="65" w:unhideWhenUsed="0"/>
+    <w:lsdException w:name="Medium List 2 Accent 4" w:semiHidden="0" w:uiPriority="66" w:unhideWhenUsed="0"/>
+    <w:lsdException w:name="Medium Grid 1 Accent 4" w:semiHidden="0" w:uiPriority="67" w:unhideWhenUsed="0"/>
+    <w:lsdException w:name="Medium Grid 2 Accent 4" w:semiHidden="0" w:uiPriority="68" w:unhideWhenUsed="0"/>
+    <w:lsdException w:name="Medium Grid 3 Accent 4" w:semiHidden="0" w:uiPriority="69" w:unhideWhenUsed="0"/>
+    <w:lsdException w:name="Dark List Accent 4" w:semiHidden="0" w:uiPriority="70" w:unhideWhenUsed="0"/>
+    <w:lsdException w:name="Colorful Shading Accent 4" w:semiHidden="0" w:uiPriority="71" w:unhideWhenUsed="0"/>
+    <w:lsdException w:name="Colorful List Accent 4" w:semiHidden="0" w:uiPriority="72" w:unhideWhenUsed="0"/>
+    <w:lsdException w:name="Colorful Grid Accent 4" w:semiHidden="0" w:uiPriority="73" w:unhideWhenUsed="0"/>
+    <w:lsdException w:name="Light Shading Accent 5" w:semiHidden="0" w:uiPriority="60" w:unhideWhenUsed="0"/>
+    <w:lsdException w:name="Light List Accent 5" w:semiHidden="0" w:uiPriority="61" w:unhideWhenUsed="0"/>
+    <w:lsdException w:name="Light Grid Accent 5" w:semiHidden="0" w:uiPriority="62" w:unhideWhenUsed="0"/>
+    <w:lsdException w:name="Medium Shading 1 Accent 5" w:semiHidden="0" w:uiPriority="63" w:unhideWhenUsed="0"/>
+    <w:lsdException w:name="Medium Shading 2 Accent 5" w:semiHidden="0" w:uiPriority="64" w:unhideWhenUsed="0"/>
+    <w:lsdException w:name="Medium List 1 Accent 5" w:semiHidden="0" w:uiPriority="65" w:unhideWhenUsed="0"/>
+    <w:lsdException w:name="Medium List 2 Accent 5" w:semiHidden="0" w:uiPriority="66" w:unhideWhenUsed="0"/>
+    <w:lsdException w:name="Medium Grid 1 Accent 5" w:semiHidden="0" w:uiPriority="67" w:unhideWhenUsed="0"/>
+    <w:lsdException w:name="Medium Grid 2 Accent 5" w:semiHidden="0" w:uiPriority="68" w:unhideWhenUsed="0"/>
+    <w:lsdException w:name="Medium Grid 3 Accent 5" w:semiHidden="0" w:uiPriority="69" w:unhideWhenUsed="0"/>
+    <w:lsdException w:name="Dark List Accent 5" w:semiHidden="0" w:uiPriority="70" w:unhideWhenUsed="0"/>
+    <w:lsdException w:name="Colorful Shading Accent 5" w:semiHidden="0" w:uiPriority="71" w:unhideWhenUsed="0"/>
+    <w:lsdException w:name="Colorful List Accent 5" w:semiHidden="0" w:uiPriority="72" w:unhideWhenUsed="0"/>
+    <w:lsdException w:name="Colorful Grid Accent 5" w:semiHidden="0" w:uiPriority="73" w:unhideWhenUsed="0"/>
+    <w:lsdException w:name="Light Shading Accent 6" w:semiHidden="0" w:uiPriority="60" w:unhideWhenUsed="0"/>
+    <w:lsdException w:name="Light List Accent 6" w:semiHidden="0" w:uiPriority="61" w:unhideWhenUsed="0"/>
+    <w:lsdException w:name="Light Grid Accent 6" w:semiHidden="0" w:uiPriority="62" w:unhideWhenUsed="0"/>
+    <w:lsdException w:name="Medium Shading 1 Accent 6" w:semiHidden="0" w:uiPriority="63" w:unhideWhenUsed="0"/>
+    <w:lsdException w:name="Medium Shading 2 Accent 6" w:semiHidden="0" w:uiPriority="64" w:unhideWhenUsed="0"/>
+    <w:lsdException w:name="Medium List 1 Accent 6" w:semiHidden="0" w:uiPriority="65" w:unhideWhenUsed="0"/>
+    <w:lsdException w:name="Medium List 2 Accent 6" w:semiHidden="0" w:uiPriority="66" w:unhideWhenUsed="0"/>
+    <w:lsdException w:name="Medium Grid 1 Accent 6" w:semiHidden="0" w:uiPriority="67" w:unhideWhenUsed="0"/>
+    <w:lsdException w:name="Medium Grid 2 Accent 6" w:semiHidden="0" w:uiPriority="68" w:unhideWhenUsed="0"/>
+    <w:lsdException w:name="Medium Grid 3 Accent 6" w:semiHidden="0" w:uiPriority="69" w:unhideWhenUsed="0"/>
+    <w:lsdException w:name="Dark List Accent 6" w:semiHidden="0" w:uiPriority="70" w:unhideWhenUsed="0"/>
+    <w:lsdException w:name="Colorful Shading Accent 6" w:semiHidden="0" w:uiPriority="71" w:unhideWhenUsed="0"/>
+    <w:lsdException w:name="Colorful List Accent 6" w:semiHidden="0" w:uiPriority="72" w:unhideWhenUsed="0"/>
+    <w:lsdException w:name="Colorful Grid Accent 6" w:semiHidden="0" w:uiPriority="73" w:unhideWhenUsed="0"/>
+    <w:lsdException w:name="Subtle Emphasis" w:semiHidden="0" w:uiPriority="19" w:unhideWhenUsed="0" w:qFormat="1"/>
+    <w:lsdException w:name="Intense Emphasis" w:semiHidden="0" w:uiPriority="21" w:unhideWhenUsed="0" w:qFormat="1"/>
+    <w:lsdException w:name="Subtle Reference" w:semiHidden="0" w:uiPriority="31" w:unhideWhenUsed="0" w:qFormat="1"/>
+    <w:lsdException w:name="Intense Reference" w:semiHidden="0" w:uiPriority="32" w:unhideWhenUsed="0" w:qFormat="1"/>
+    <w:lsdException w:name="Book Title" w:semiHidden="0" w:uiPriority="33" w:unhideWhenUsed="0" w:qFormat="1"/>
+    <w:lsdException w:name="Bibliography" w:uiPriority="37"/>
+    <w:lsdException w:name="TOC Heading" w:uiPriority="39" w:qFormat="1"/>
   </w:latentStyles>
   <w:style w:type="paragraph" w:default="1" w:styleId="a">
     <w:name w:val="Normal"/>
@@ -5947,7 +5773,7 @@
   <a:extraClrSchemeLst/>
   <a:extLst>
     <a:ext uri="{05A4C25C-085E-4340-85A3-A5531E510DB2}">
-      <thm15:themeFamily xmlns:thm15="http://schemas.microsoft.com/office/thememl/2012/main" name="Office Theme" id="{62F939B6-93AF-4DB8-9C6B-D6C7DFDC589F}" vid="{4A3C46E8-61CC-4603-A589-7422A47A8E4A}"/>
+      <thm15:themeFamily xmlns:thm15="http://schemas.microsoft.com/office/thememl/2012/main" xmlns="" name="Office Theme" id="{62F939B6-93AF-4DB8-9C6B-D6C7DFDC589F}" vid="{4A3C46E8-61CC-4603-A589-7422A47A8E4A}"/>
     </a:ext>
   </a:extLst>
 </a:theme>
@@ -5958,7 +5784,7 @@
 </file>
 
 <file path=customXml/itemProps1.xml><?xml version="1.0" encoding="utf-8"?>
-<ds:datastoreItem xmlns:ds="http://schemas.openxmlformats.org/officeDocument/2006/customXml" ds:itemID="{BC5394E3-90E4-4BBC-A5FB-19353BCF0623}">
+<ds:datastoreItem xmlns:ds="http://schemas.openxmlformats.org/officeDocument/2006/customXml" ds:itemID="{50B1D9EA-DD4B-4927-A860-868B3A42BE82}">
   <ds:schemaRefs>
     <ds:schemaRef ds:uri="http://schemas.openxmlformats.org/officeDocument/2006/bibliography"/>
   </ds:schemaRefs>
